--- a/V4L2.docx
+++ b/V4L2.docx
@@ -880,61 +880,6 @@
           <w:rFonts w:hint="eastAsia"/>
         </w:rPr>
         <w:t>可以很好地处理这三种类型的缓冲，但是在此之前，驱动程序作者必须选择一种类型，并且以此类型为基础设计驱动。</w:t>
-      </w:r>
-    </w:p>
-    <w:p>
-      <w:r>
-        <w:t xml:space="preserve">--------------------- </w:t>
-      </w:r>
-    </w:p>
-    <w:p>
-      <w:r>
-        <w:rPr>
-          <w:rFonts w:hint="eastAsia"/>
-        </w:rPr>
-        <w:t>作者：盘股之</w:t>
-      </w:r>
-      <w:r>
-        <w:rPr>
-          <w:rFonts w:hint="eastAsia"/>
-        </w:rPr>
-        <w:t xml:space="preserve"> </w:t>
-      </w:r>
-    </w:p>
-    <w:p>
-      <w:r>
-        <w:rPr>
-          <w:rFonts w:hint="eastAsia"/>
-        </w:rPr>
-        <w:t>来源：</w:t>
-      </w:r>
-      <w:r>
-        <w:rPr>
-          <w:rFonts w:hint="eastAsia"/>
-        </w:rPr>
-        <w:t xml:space="preserve">CSDN </w:t>
-      </w:r>
-    </w:p>
-    <w:p>
-      <w:r>
-        <w:rPr>
-          <w:rFonts w:hint="eastAsia"/>
-        </w:rPr>
-        <w:t>原文：</w:t>
-      </w:r>
-      <w:r>
-        <w:rPr>
-          <w:rFonts w:hint="eastAsia"/>
-        </w:rPr>
-        <w:t xml:space="preserve">https://blog.csdn.net/ramon1892/article/details/8444175 </w:t>
-      </w:r>
-    </w:p>
-    <w:p>
-      <w:r>
-        <w:rPr>
-          <w:rFonts w:hint="eastAsia"/>
-        </w:rPr>
-        <w:t>版权声明：本文为博主原创文章，转载请附上博文链接！</w:t>
       </w:r>
     </w:p>
     <w:p>
@@ -1799,7 +1744,6 @@
         <w:rPr>
           <w:rFonts w:hint="eastAsia"/>
         </w:rPr>
-        <w:lastRenderedPageBreak/>
         <w:tab/>
       </w:r>
       <w:r>
@@ -2004,6 +1948,7 @@
         <w:rPr>
           <w:rFonts w:hint="eastAsia"/>
         </w:rPr>
+        <w:lastRenderedPageBreak/>
         <w:tab/>
       </w:r>
       <w:r>
@@ -2965,7 +2910,6 @@
         <w:rPr>
           <w:rFonts w:hint="eastAsia"/>
         </w:rPr>
-        <w:lastRenderedPageBreak/>
         <w:t>ioctl</w:t>
       </w:r>
     </w:p>
@@ -3025,6 +2969,7 @@
         <w:ind w:left="360" w:firstLineChars="0" w:firstLine="0"/>
       </w:pPr>
       <w:r>
+        <w:lastRenderedPageBreak/>
         <w:tab/>
       </w:r>
       <w:r>
@@ -3755,7 +3700,6 @@
         <w:rPr>
           <w:rFonts w:hint="eastAsia"/>
         </w:rPr>
-        <w:lastRenderedPageBreak/>
         <w:t>1.</w:t>
       </w:r>
       <w:r>
@@ -3930,6 +3874,7 @@
         <w:rPr>
           <w:rFonts w:hint="eastAsia"/>
         </w:rPr>
+        <w:lastRenderedPageBreak/>
         <w:t>下载</w:t>
       </w:r>
       <w:r>
@@ -4257,30 +4202,6 @@
     </w:p>
     <w:p>
       <w:pPr>
-        <w:pStyle w:val="a3"/>
-        <w:ind w:left="360" w:firstLineChars="0" w:firstLine="0"/>
-      </w:pPr>
-    </w:p>
-    <w:p>
-      <w:pPr>
-        <w:pStyle w:val="a3"/>
-        <w:ind w:left="360" w:firstLineChars="0" w:firstLine="0"/>
-      </w:pPr>
-    </w:p>
-    <w:p>
-      <w:pPr>
-        <w:pStyle w:val="a3"/>
-        <w:ind w:left="360" w:firstLineChars="0" w:firstLine="0"/>
-      </w:pPr>
-    </w:p>
-    <w:p>
-      <w:pPr>
-        <w:pStyle w:val="a3"/>
-        <w:ind w:left="360" w:firstLineChars="0" w:firstLine="0"/>
-      </w:pPr>
-    </w:p>
-    <w:p>
-      <w:pPr>
         <w:pStyle w:val="3"/>
       </w:pPr>
       <w:r>
@@ -4858,7 +4779,6 @@
         <w:rPr>
           <w:rFonts w:hint="eastAsia"/>
         </w:rPr>
-        <w:lastRenderedPageBreak/>
         <w:t>ioctl(4,VIDIOC_G_CTRL</w:t>
       </w:r>
     </w:p>
@@ -5239,6 +5159,7 @@
         <w:rPr>
           <w:rFonts w:hint="eastAsia"/>
         </w:rPr>
+        <w:lastRenderedPageBreak/>
         <w:t>for()</w:t>
       </w:r>
     </w:p>
@@ -5927,7 +5848,6 @@
     </w:p>
     <w:p>
       <w:r>
-        <w:lastRenderedPageBreak/>
         <w:tab/>
         <w:t>.vidioc_querybuf      = vidioc_querybuf,</w:t>
       </w:r>
@@ -6055,6 +5975,7 @@
         <w:rPr>
           <w:color w:val="006600"/>
         </w:rPr>
+        <w:lastRenderedPageBreak/>
         <w:t>/</w:t>
       </w:r>
       <w:r>
@@ -6859,7 +6780,6 @@
           <w:rFonts w:hint="eastAsia"/>
           <w:color w:val="006600"/>
         </w:rPr>
-        <w:lastRenderedPageBreak/>
         <w:t>//</w:t>
       </w:r>
       <w:r>
@@ -7069,6 +6989,7 @@
     </w:p>
     <w:p>
       <w:r>
+        <w:lastRenderedPageBreak/>
         <w:tab/>
         <w:t>retval = videobuf_waiton(buf, nonblocking, 1);</w:t>
       </w:r>
@@ -7420,18 +7341,209 @@
     </w:p>
     <w:p>
       <w:pPr>
-        <w:pStyle w:val="a3"/>
+        <w:pStyle w:val="3"/>
+      </w:pPr>
+      <w:r>
+        <w:rPr>
+          <w:rFonts w:hint="eastAsia"/>
+        </w:rPr>
+        <w:t>注册</w:t>
+      </w:r>
+    </w:p>
+    <w:p>
+      <w:pPr>
+        <w:pStyle w:val="3"/>
+        <w:rPr>
+          <w:rFonts w:hint="eastAsia"/>
+        </w:rPr>
+      </w:pPr>
+      <w:r>
+        <w:rPr>
+          <w:rFonts w:hint="eastAsia"/>
+        </w:rPr>
+        <w:t xml:space="preserve">1.2.4 </w:t>
+      </w:r>
+      <w:r>
+        <w:rPr>
+          <w:rFonts w:hint="eastAsia"/>
+        </w:rPr>
+        <w:t>自己写</w:t>
+      </w:r>
+      <w:r>
+        <w:rPr>
+          <w:rFonts w:hint="eastAsia"/>
+        </w:rPr>
+        <w:t>虚拟摄像头驱动程序</w:t>
+      </w:r>
+    </w:p>
+    <w:p>
+      <w:bookmarkStart w:id="0" w:name="_GoBack"/>
+      <w:bookmarkEnd w:id="0"/>
+    </w:p>
+    <w:p>
+      <w:pPr>
+        <w:pStyle w:val="4"/>
+      </w:pPr>
+      <w:r>
+        <w:rPr>
+          <w:rFonts w:hint="eastAsia"/>
+        </w:rPr>
+        <w:t>必须弄清楚的概念</w:t>
+      </w:r>
+    </w:p>
+    <w:p>
+      <w:r>
+        <w:rPr>
+          <w:rFonts w:hint="eastAsia"/>
+        </w:rPr>
+        <w:t>videobuf_queue</w:t>
+      </w:r>
+      <w:r>
+        <w:rPr>
+          <w:rFonts w:hint="eastAsia"/>
+        </w:rPr>
+        <w:t>只是一个存放缓冲区信息的结构体</w:t>
+      </w:r>
+      <w:r>
+        <w:rPr>
+          <w:rFonts w:hint="eastAsia"/>
+        </w:rPr>
+        <w:t>，里面存放了缓冲区的</w:t>
+      </w:r>
+      <w:r>
+        <w:rPr>
+          <w:rFonts w:hint="eastAsia"/>
+        </w:rPr>
+        <w:t>共性的属性，如</w:t>
+      </w:r>
+      <w:r>
+        <w:rPr>
+          <w:rFonts w:hint="eastAsia"/>
+        </w:rPr>
+        <w:t>一些相关</w:t>
+      </w:r>
+      <w:r>
+        <w:rPr>
+          <w:rFonts w:hint="eastAsia"/>
+        </w:rPr>
+        <w:t>操作函数</w:t>
+      </w:r>
+      <w:r>
+        <w:rPr>
+          <w:rFonts w:hint="eastAsia"/>
+        </w:rPr>
+        <w:t>，类型信息，</w:t>
+      </w:r>
+      <w:r>
+        <w:rPr>
+          <w:rFonts w:hint="eastAsia"/>
+        </w:rPr>
+        <w:t>还有</w:t>
+      </w:r>
+      <w:r>
+        <w:rPr>
+          <w:rFonts w:hint="eastAsia"/>
+        </w:rPr>
+        <w:t>缓冲区的头部信息</w:t>
+      </w:r>
+      <w:r>
+        <w:rPr>
+          <w:rFonts w:hint="eastAsia"/>
+        </w:rPr>
+        <w:t>。</w:t>
+      </w:r>
+      <w:r>
+        <w:rPr>
+          <w:rFonts w:hint="eastAsia"/>
+        </w:rPr>
+        <w:t>里面的</w:t>
+      </w:r>
+      <w:r>
+        <w:t>struct videobuf_buffer     *bufs[VIDEO_MAX_FRAME]</w:t>
+      </w:r>
+      <w:r>
+        <w:rPr>
+          <w:rFonts w:hint="eastAsia"/>
+        </w:rPr>
+        <w:t>就是存放缓冲区的</w:t>
+      </w:r>
+      <w:r>
+        <w:rPr>
+          <w:rFonts w:hint="eastAsia"/>
+        </w:rPr>
+        <w:t>头部信息的，是缓冲区本身的信息，里面有该缓冲区</w:t>
+      </w:r>
+      <w:r>
+        <w:rPr>
+          <w:rFonts w:hint="eastAsia"/>
+        </w:rPr>
+        <w:t>宽度，高度，内存地址等信息。</w:t>
+      </w:r>
+    </w:p>
+    <w:p>
+      <w:pPr>
+        <w:pStyle w:val="2"/>
+      </w:pPr>
+    </w:p>
+    <w:p>
+      <w:pPr>
+        <w:pStyle w:val="2"/>
+        <w:rPr>
+          <w:rFonts w:hint="eastAsia"/>
+        </w:rPr>
+      </w:pPr>
+    </w:p>
+    <w:p>
+      <w:pPr>
+        <w:rPr>
+          <w:rFonts w:hint="eastAsia"/>
+        </w:rPr>
+      </w:pPr>
+    </w:p>
+    <w:p>
+      <w:pPr>
+        <w:rPr>
+          <w:rFonts w:hint="eastAsia"/>
+        </w:rPr>
+      </w:pPr>
+    </w:p>
+    <w:p>
+      <w:pPr>
+        <w:rPr>
+          <w:rFonts w:hint="eastAsia"/>
+        </w:rPr>
+      </w:pPr>
+    </w:p>
+    <w:p>
+      <w:pPr>
+        <w:rPr>
+          <w:rFonts w:hint="eastAsia"/>
+        </w:rPr>
+      </w:pPr>
+    </w:p>
+    <w:p/>
+    <w:p>
+      <w:pPr>
+        <w:pStyle w:val="2"/>
         <w:numPr>
           <w:ilvl w:val="0"/>
-          <w:numId w:val="13"/>
+          <w:numId w:val="14"/>
         </w:numPr>
-        <w:ind w:firstLineChars="0"/>
-      </w:pPr>
-      <w:r>
-        <w:rPr>
-          <w:rFonts w:hint="eastAsia"/>
-        </w:rPr>
-        <w:t>注册</w:t>
+        <w:rPr>
+          <w:rFonts w:hint="eastAsia"/>
+        </w:rPr>
+      </w:pPr>
+      <w:r>
+        <w:rPr>
+          <w:rFonts w:hint="eastAsia"/>
+        </w:rPr>
+        <w:t>USB</w:t>
+      </w:r>
+      <w:r>
+        <w:rPr>
+          <w:rFonts w:hint="eastAsia"/>
+        </w:rPr>
+        <w:t>摄像头驱动</w:t>
       </w:r>
     </w:p>
     <w:p>
@@ -7442,147 +7554,17 @@
         <w:rPr>
           <w:rFonts w:hint="eastAsia"/>
         </w:rPr>
-        <w:t xml:space="preserve">1.2.4 </w:t>
-      </w:r>
-      <w:r>
-        <w:rPr>
-          <w:rFonts w:hint="eastAsia"/>
-        </w:rPr>
-        <w:t>自己写</w:t>
-      </w:r>
-      <w:r>
-        <w:rPr>
-          <w:rFonts w:hint="eastAsia"/>
-        </w:rPr>
-        <w:t>虚拟摄像头驱动程序</w:t>
-      </w:r>
-    </w:p>
-    <w:p>
-      <w:pPr>
-        <w:pStyle w:val="4"/>
-      </w:pPr>
-      <w:r>
-        <w:rPr>
-          <w:rFonts w:hint="eastAsia"/>
-        </w:rPr>
-        <w:t>必须弄清楚的概念</w:t>
-      </w:r>
-    </w:p>
-    <w:p>
-      <w:r>
-        <w:rPr>
-          <w:rFonts w:hint="eastAsia"/>
-        </w:rPr>
-        <w:t>videobuf_queue</w:t>
-      </w:r>
-      <w:r>
-        <w:rPr>
-          <w:rFonts w:hint="eastAsia"/>
-        </w:rPr>
-        <w:t>只是一个存放缓冲区信息的结构体</w:t>
-      </w:r>
-      <w:r>
-        <w:rPr>
-          <w:rFonts w:hint="eastAsia"/>
-        </w:rPr>
-        <w:t>，里面存放了缓冲区的</w:t>
-      </w:r>
-      <w:r>
-        <w:rPr>
-          <w:rFonts w:hint="eastAsia"/>
-        </w:rPr>
-        <w:t>共性的属性，如</w:t>
-      </w:r>
-      <w:r>
-        <w:rPr>
-          <w:rFonts w:hint="eastAsia"/>
-        </w:rPr>
-        <w:t>一些相关</w:t>
-      </w:r>
-      <w:r>
-        <w:rPr>
-          <w:rFonts w:hint="eastAsia"/>
-        </w:rPr>
-        <w:t>操作函数</w:t>
-      </w:r>
-      <w:r>
-        <w:rPr>
-          <w:rFonts w:hint="eastAsia"/>
-        </w:rPr>
-        <w:t>，类型信息，</w:t>
-      </w:r>
-      <w:r>
-        <w:rPr>
-          <w:rFonts w:hint="eastAsia"/>
-        </w:rPr>
-        <w:t>还有</w:t>
-      </w:r>
-      <w:r>
-        <w:rPr>
-          <w:rFonts w:hint="eastAsia"/>
-        </w:rPr>
-        <w:t>缓冲区的头部信息</w:t>
-      </w:r>
-      <w:r>
-        <w:rPr>
-          <w:rFonts w:hint="eastAsia"/>
-        </w:rPr>
-        <w:t>。</w:t>
-      </w:r>
-      <w:r>
-        <w:rPr>
-          <w:rFonts w:hint="eastAsia"/>
-        </w:rPr>
-        <w:t>里面的</w:t>
-      </w:r>
-      <w:r>
-        <w:t>struct videobuf_buffer     *bufs[VIDEO_MAX_FRAME]</w:t>
-      </w:r>
-      <w:r>
-        <w:rPr>
-          <w:rFonts w:hint="eastAsia"/>
-        </w:rPr>
-        <w:t>就是存放缓冲区的</w:t>
-      </w:r>
-      <w:r>
-        <w:rPr>
-          <w:rFonts w:hint="eastAsia"/>
-        </w:rPr>
-        <w:t>头部信息的，是缓冲区本身的信息，里面有该缓冲区</w:t>
-      </w:r>
-      <w:r>
-        <w:rPr>
-          <w:rFonts w:hint="eastAsia"/>
-        </w:rPr>
-        <w:t>宽度，高度，内存地址等信息。</w:t>
-      </w:r>
-    </w:p>
-    <w:p>
-      <w:pPr>
-        <w:pStyle w:val="2"/>
-      </w:pPr>
-    </w:p>
-    <w:p>
-      <w:pPr>
-        <w:pStyle w:val="2"/>
-      </w:pPr>
-    </w:p>
-    <w:p>
-      <w:pPr>
-        <w:pStyle w:val="2"/>
-      </w:pPr>
-      <w:r>
-        <w:rPr>
-          <w:rFonts w:hint="eastAsia"/>
-        </w:rPr>
         <w:lastRenderedPageBreak/>
-        <w:t>2 USB</w:t>
-      </w:r>
-      <w:r>
-        <w:rPr>
-          <w:rFonts w:hint="eastAsia"/>
-        </w:rPr>
-        <w:t>摄像头驱动</w:t>
+        <w:t xml:space="preserve">2.1 </w:t>
+      </w:r>
+      <w:r>
+        <w:t>usb</w:t>
+      </w:r>
+      <w:r>
+        <w:rPr>
+          <w:rFonts w:hint="eastAsia"/>
+        </w:rPr>
+        <w:t>视频设备注册</w:t>
       </w:r>
     </w:p>
     <w:p>
@@ -8351,15 +8333,7 @@
           <w:rFonts w:hint="eastAsia"/>
           <w:color w:val="FF0000"/>
         </w:rPr>
-        <w:t>，是一个分散</w:t>
-      </w:r>
-      <w:r>
-        <w:rPr>
-          <w:rFonts w:hint="eastAsia"/>
-          <w:color w:val="FF0000"/>
-        </w:rPr>
-        <w:lastRenderedPageBreak/>
-        <w:t>的函数。</w:t>
+        <w:t>，是一个分散的函数。</w:t>
       </w:r>
       <w:r>
         <w:rPr>
@@ -8411,6 +8385,7 @@
             <w14:bevel/>
           </w14:textOutline>
         </w:rPr>
+        <w:lastRenderedPageBreak/>
         <w:drawing>
           <wp:inline distT="0" distB="0" distL="0" distR="0" wp14:anchorId="3D677E55" wp14:editId="5FAC7444">
             <wp:extent cx="5274310" cy="3266532"/>
@@ -8944,14 +8919,14 @@
     </w:p>
     <w:p>
       <w:r>
+        <w:tab/>
+        <w:t>for (i = 0; i &lt; stream-&gt;nformats; ++i) {</w:t>
+      </w:r>
+    </w:p>
+    <w:p>
+      <w:r>
         <w:lastRenderedPageBreak/>
         <w:tab/>
-        <w:t>for (i = 0; i &lt; stream-&gt;nformats; ++i) {</w:t>
-      </w:r>
-    </w:p>
-    <w:p>
-      <w:r>
-        <w:tab/>
       </w:r>
       <w:r>
         <w:tab/>
@@ -9614,8 +9589,22 @@
         <w:ind w:firstLine="420"/>
       </w:pPr>
       <w:r>
+        <w:t>uvc_queue_next_buffer(&amp;stream-&gt;queue,buf);</w:t>
+      </w:r>
+    </w:p>
+    <w:p>
+      <w:pPr>
+        <w:ind w:firstLine="420"/>
+      </w:pPr>
+      <w:r>
+        <w:rPr>
+          <w:rFonts w:hint="eastAsia"/>
+        </w:rPr>
         <w:lastRenderedPageBreak/>
-        <w:t>uvc_queue_next_buffer(&amp;stream-&gt;queue,buf);</w:t>
+        <w:tab/>
+      </w:r>
+      <w:r>
+        <w:t>vb2_buffer_done</w:t>
       </w:r>
     </w:p>
     <w:p>
@@ -9629,7 +9618,30 @@
         <w:tab/>
       </w:r>
       <w:r>
-        <w:t>vb2_buffer_done</w:t>
+        <w:rPr>
+          <w:rFonts w:hint="eastAsia"/>
+        </w:rPr>
+        <w:tab/>
+      </w:r>
+      <w:r>
+        <w:t>wake_up(&amp;q-&gt;done_wq);</w:t>
+      </w:r>
+    </w:p>
+    <w:p>
+      <w:r>
+        <w:rPr>
+          <w:rFonts w:hint="eastAsia"/>
+        </w:rPr>
+        <w:t>11</w:t>
+      </w:r>
+      <w:r>
+        <w:rPr>
+          <w:rFonts w:hint="eastAsia"/>
+        </w:rPr>
+        <w:t>、</w:t>
+      </w:r>
+      <w:r>
+        <w:t>uvc_queue_poll(&amp;stream-&gt;queue, file, wait)</w:t>
       </w:r>
     </w:p>
     <w:p>
@@ -9637,27 +9649,29 @@
         <w:ind w:firstLine="420"/>
       </w:pPr>
       <w:r>
-        <w:rPr>
-          <w:rFonts w:hint="eastAsia"/>
-        </w:rPr>
-        <w:tab/>
-      </w:r>
-      <w:r>
-        <w:rPr>
-          <w:rFonts w:hint="eastAsia"/>
-        </w:rPr>
-        <w:tab/>
-      </w:r>
-      <w:r>
-        <w:t>wake_up(&amp;q-&gt;done_wq);</w:t>
-      </w:r>
-    </w:p>
-    <w:p>
-      <w:r>
-        <w:rPr>
-          <w:rFonts w:hint="eastAsia"/>
-        </w:rPr>
-        <w:t>11</w:t>
+        <w:t xml:space="preserve"> vb2_poll(&amp;queue-&gt;queue, file, wait);</w:t>
+      </w:r>
+    </w:p>
+    <w:p>
+      <w:pPr>
+        <w:ind w:firstLine="420"/>
+      </w:pPr>
+      <w:r>
+        <w:rPr>
+          <w:rFonts w:hint="eastAsia"/>
+        </w:rPr>
+        <w:tab/>
+      </w:r>
+      <w:r>
+        <w:t>poll_wait(file, &amp;q-&gt;done_wq, wait);</w:t>
+      </w:r>
+    </w:p>
+    <w:p>
+      <w:r>
+        <w:rPr>
+          <w:rFonts w:hint="eastAsia"/>
+        </w:rPr>
+        <w:t>12</w:t>
       </w:r>
       <w:r>
         <w:rPr>
@@ -9666,7 +9680,7 @@
         <w:t>、</w:t>
       </w:r>
       <w:r>
-        <w:t>uvc_queue_poll(&amp;stream-&gt;queue, file, wait)</w:t>
+        <w:t>case VIDIOC_DQBUF:</w:t>
       </w:r>
     </w:p>
     <w:p>
@@ -9674,7 +9688,7 @@
         <w:ind w:firstLine="420"/>
       </w:pPr>
       <w:r>
-        <w:t xml:space="preserve"> vb2_poll(&amp;queue-&gt;queue, file, wait);</w:t>
+        <w:t>uvc_dequeue_buffer(&amp;stream-&gt;queue, arg,file-&gt;f_flags &amp; O_NONBLOCK);</w:t>
       </w:r>
     </w:p>
     <w:p>
@@ -9688,15 +9702,35 @@
         <w:tab/>
       </w:r>
       <w:r>
-        <w:t>poll_wait(file, &amp;q-&gt;done_wq, wait);</w:t>
-      </w:r>
-    </w:p>
-    <w:p>
-      <w:r>
-        <w:rPr>
-          <w:rFonts w:hint="eastAsia"/>
-        </w:rPr>
-        <w:t>12</w:t>
+        <w:t>vb2_dqbuf(&amp;queue-&gt;queue, buf, nonblocking);</w:t>
+      </w:r>
+    </w:p>
+    <w:p>
+      <w:pPr>
+        <w:ind w:firstLine="420"/>
+      </w:pPr>
+      <w:r>
+        <w:rPr>
+          <w:rFonts w:hint="eastAsia"/>
+        </w:rPr>
+        <w:tab/>
+      </w:r>
+      <w:r>
+        <w:rPr>
+          <w:rFonts w:hint="eastAsia"/>
+        </w:rPr>
+        <w:tab/>
+      </w:r>
+      <w:r>
+        <w:t>list_del(&amp;vb-&gt;queued_entry);</w:t>
+      </w:r>
+    </w:p>
+    <w:p>
+      <w:r>
+        <w:rPr>
+          <w:rFonts w:hint="eastAsia"/>
+        </w:rPr>
+        <w:t>13</w:t>
       </w:r>
       <w:r>
         <w:rPr>
@@ -9705,65 +9739,6 @@
         <w:t>、</w:t>
       </w:r>
       <w:r>
-        <w:t>case VIDIOC_DQBUF:</w:t>
-      </w:r>
-    </w:p>
-    <w:p>
-      <w:pPr>
-        <w:ind w:firstLine="420"/>
-      </w:pPr>
-      <w:r>
-        <w:t>uvc_dequeue_buffer(&amp;stream-&gt;queue, arg,file-&gt;f_flags &amp; O_NONBLOCK);</w:t>
-      </w:r>
-    </w:p>
-    <w:p>
-      <w:pPr>
-        <w:ind w:firstLine="420"/>
-      </w:pPr>
-      <w:r>
-        <w:rPr>
-          <w:rFonts w:hint="eastAsia"/>
-        </w:rPr>
-        <w:tab/>
-      </w:r>
-      <w:r>
-        <w:t>vb2_dqbuf(&amp;queue-&gt;queue, buf, nonblocking);</w:t>
-      </w:r>
-    </w:p>
-    <w:p>
-      <w:pPr>
-        <w:ind w:firstLine="420"/>
-      </w:pPr>
-      <w:r>
-        <w:rPr>
-          <w:rFonts w:hint="eastAsia"/>
-        </w:rPr>
-        <w:tab/>
-      </w:r>
-      <w:r>
-        <w:rPr>
-          <w:rFonts w:hint="eastAsia"/>
-        </w:rPr>
-        <w:tab/>
-      </w:r>
-      <w:r>
-        <w:t>list_del(&amp;vb-&gt;queued_entry);</w:t>
-      </w:r>
-    </w:p>
-    <w:p>
-      <w:r>
-        <w:rPr>
-          <w:rFonts w:hint="eastAsia"/>
-        </w:rPr>
-        <w:t>13</w:t>
-      </w:r>
-      <w:r>
-        <w:rPr>
-          <w:rFonts w:hint="eastAsia"/>
-        </w:rPr>
-        <w:t>、</w:t>
-      </w:r>
-      <w:r>
         <w:t>case VIDIOC_STREAMOFF:</w:t>
       </w:r>
     </w:p>
@@ -10372,6 +10347,20 @@
           <w:rFonts w:hint="eastAsia"/>
         </w:rPr>
         <w:t>等数据，</w:t>
+      </w:r>
+    </w:p>
+    <w:p>
+      <w:r>
+        <w:rPr>
+          <w:rFonts w:hint="eastAsia"/>
+        </w:rPr>
+        <w:t xml:space="preserve">   </w:t>
+      </w:r>
+      <w:r>
+        <w:rPr>
+          <w:rFonts w:hint="eastAsia"/>
+        </w:rPr>
+        <w:t>这些数据哪来的？</w:t>
       </w:r>
     </w:p>
     <w:p>
@@ -10386,7 +10375,21 @@
         <w:rPr>
           <w:rFonts w:hint="eastAsia"/>
         </w:rPr>
-        <w:t>这些数据哪来的？</w:t>
+        <w:t>应是设备被枚举时设置的，也就是分析它的描述符时设置的。</w:t>
+      </w:r>
+    </w:p>
+    <w:p>
+      <w:r>
+        <w:rPr>
+          <w:rFonts w:hint="eastAsia"/>
+        </w:rPr>
+        <w:t>5. UVC</w:t>
+      </w:r>
+      <w:r>
+        <w:rPr>
+          <w:rFonts w:hint="eastAsia"/>
+        </w:rPr>
+        <w:t>驱动的重点在于：</w:t>
       </w:r>
     </w:p>
     <w:p>
@@ -10400,21 +10403,7 @@
         <w:rPr>
           <w:rFonts w:hint="eastAsia"/>
         </w:rPr>
-        <w:t>应是设备被枚举时设置的，也就是分析它的描述符时设置的。</w:t>
-      </w:r>
-    </w:p>
-    <w:p>
-      <w:r>
-        <w:rPr>
-          <w:rFonts w:hint="eastAsia"/>
-        </w:rPr>
-        <w:t>5. UVC</w:t>
-      </w:r>
-      <w:r>
-        <w:rPr>
-          <w:rFonts w:hint="eastAsia"/>
-        </w:rPr>
-        <w:t>驱动的重点在于：</w:t>
+        <w:t>描述符的分析</w:t>
       </w:r>
     </w:p>
     <w:p>
@@ -10428,7 +10417,31 @@
         <w:rPr>
           <w:rFonts w:hint="eastAsia"/>
         </w:rPr>
-        <w:t>描述符的分析</w:t>
+        <w:t>属性的控制</w:t>
+      </w:r>
+      <w:r>
+        <w:rPr>
+          <w:rFonts w:hint="eastAsia"/>
+        </w:rPr>
+        <w:t xml:space="preserve">: </w:t>
+      </w:r>
+      <w:r>
+        <w:rPr>
+          <w:rFonts w:hint="eastAsia"/>
+        </w:rPr>
+        <w:t>通过</w:t>
+      </w:r>
+      <w:r>
+        <w:rPr>
+          <w:rFonts w:hint="eastAsia"/>
+        </w:rPr>
+        <w:t>VideoControl Interface</w:t>
+      </w:r>
+      <w:r>
+        <w:rPr>
+          <w:rFonts w:hint="eastAsia"/>
+        </w:rPr>
+        <w:t>来设置</w:t>
       </w:r>
     </w:p>
     <w:p>
@@ -10442,25 +10455,13 @@
         <w:rPr>
           <w:rFonts w:hint="eastAsia"/>
         </w:rPr>
-        <w:t>属性的控制</w:t>
-      </w:r>
-      <w:r>
-        <w:rPr>
-          <w:rFonts w:hint="eastAsia"/>
-        </w:rPr>
-        <w:t xml:space="preserve">: </w:t>
-      </w:r>
-      <w:r>
-        <w:rPr>
-          <w:rFonts w:hint="eastAsia"/>
-        </w:rPr>
-        <w:t>通过</w:t>
-      </w:r>
-      <w:r>
-        <w:rPr>
-          <w:rFonts w:hint="eastAsia"/>
-        </w:rPr>
-        <w:t>VideoControl Interface</w:t>
+        <w:t>格式的选择：通过</w:t>
+      </w:r>
+      <w:r>
+        <w:rPr>
+          <w:rFonts w:hint="eastAsia"/>
+        </w:rPr>
+        <w:t>VideoStreaming Interface</w:t>
       </w:r>
       <w:r>
         <w:rPr>
@@ -10480,7 +10481,7 @@
         <w:rPr>
           <w:rFonts w:hint="eastAsia"/>
         </w:rPr>
-        <w:t>格式的选择：通过</w:t>
+        <w:t>数据的获得：通过</w:t>
       </w:r>
       <w:r>
         <w:rPr>
@@ -10492,37 +10493,6 @@
         <w:rPr>
           <w:rFonts w:hint="eastAsia"/>
         </w:rPr>
-        <w:t>来设置</w:t>
-      </w:r>
-    </w:p>
-    <w:p>
-      <w:pPr>
-        <w:rPr>
-          <w:rFonts w:hint="eastAsia"/>
-        </w:rPr>
-      </w:pPr>
-      <w:r>
-        <w:rPr>
-          <w:rFonts w:hint="eastAsia"/>
-        </w:rPr>
-        <w:t xml:space="preserve">   </w:t>
-      </w:r>
-      <w:r>
-        <w:rPr>
-          <w:rFonts w:hint="eastAsia"/>
-        </w:rPr>
-        <w:t>数据的获得：通过</w:t>
-      </w:r>
-      <w:r>
-        <w:rPr>
-          <w:rFonts w:hint="eastAsia"/>
-        </w:rPr>
-        <w:t>VideoStreaming Interface</w:t>
-      </w:r>
-      <w:r>
-        <w:rPr>
-          <w:rFonts w:hint="eastAsia"/>
-        </w:rPr>
         <w:t>的</w:t>
       </w:r>
       <w:r>
@@ -10541,9 +10511,6 @@
     <w:p>
       <w:pPr>
         <w:pStyle w:val="4"/>
-        <w:rPr>
-          <w:rFonts w:hint="eastAsia"/>
-        </w:rPr>
       </w:pPr>
       <w:r>
         <w:rPr>
@@ -11202,11 +11169,6 @@
       </w:r>
     </w:p>
     <w:p>
-      <w:pPr>
-        <w:rPr>
-          <w:rFonts w:hint="eastAsia"/>
-        </w:rPr>
-      </w:pPr>
       <w:r>
         <w:tab/>
         <w:t>{ USB_INTERFACE_INFO(USB_CLASS_VIDEO, 1, 0) },</w:t>
@@ -11214,6 +11176,53 @@
     </w:p>
     <w:p>
       <w:pPr>
+        <w:rPr>
+          <w:rFonts w:ascii="Times New Roman" w:eastAsia="宋体" w:hAnsi="Times New Roman" w:cs="Times New Roman"/>
+          <w:color w:val="000000"/>
+          <w:kern w:val="0"/>
+          <w:sz w:val="24"/>
+          <w:szCs w:val="24"/>
+          <w14:textOutline w14:w="0" w14:cap="rnd" w14:cmpd="sng" w14:algn="ctr">
+            <w14:noFill/>
+            <w14:prstDash w14:val="solid"/>
+            <w14:bevel/>
+          </w14:textOutline>
+        </w:rPr>
+      </w:pPr>
+      <w:r>
+        <w:rPr>
+          <w:rFonts w:hint="eastAsia"/>
+        </w:rPr>
+        <w:t>匹配类为</w:t>
+      </w:r>
+      <w:r>
+        <w:t>USB_CLASS_VIDEO</w:t>
+      </w:r>
+      <w:r>
+        <w:t>，</w:t>
+      </w:r>
+      <w:r>
+        <w:rPr>
+          <w:rFonts w:hint="eastAsia"/>
+        </w:rPr>
+        <w:t>子类为</w:t>
+      </w:r>
+      <w:r>
+        <w:rPr>
+          <w:rFonts w:ascii="Times New Roman" w:eastAsia="宋体" w:hAnsi="Times New Roman" w:cs="Times New Roman"/>
+          <w:color w:val="000000"/>
+          <w:kern w:val="0"/>
+          <w:sz w:val="24"/>
+          <w:szCs w:val="24"/>
+          <w14:textOutline w14:w="0" w14:cap="rnd" w14:cmpd="sng" w14:algn="ctr">
+            <w14:noFill/>
+            <w14:prstDash w14:val="solid"/>
+            <w14:bevel/>
+          </w14:textOutline>
+        </w:rPr>
+        <w:t>SC_VIDEOCONTROL</w:t>
+      </w:r>
+      <w:r>
         <w:rPr>
           <w:rFonts w:ascii="Times New Roman" w:eastAsia="宋体" w:hAnsi="Times New Roman" w:cs="Times New Roman" w:hint="eastAsia"/>
           <w:color w:val="000000"/>
@@ -11226,39 +11235,7 @@
             <w14:bevel/>
           </w14:textOutline>
         </w:rPr>
-      </w:pPr>
-      <w:r>
-        <w:rPr>
-          <w:rFonts w:hint="eastAsia"/>
-        </w:rPr>
-        <w:t>匹配类为</w:t>
-      </w:r>
-      <w:r>
-        <w:t>USB_CLASS_VIDEO</w:t>
-      </w:r>
-      <w:r>
-        <w:t>，</w:t>
-      </w:r>
-      <w:r>
-        <w:rPr>
-          <w:rFonts w:hint="eastAsia"/>
-        </w:rPr>
-        <w:t>子类为</w:t>
-      </w:r>
-      <w:r>
-        <w:rPr>
-          <w:rFonts w:ascii="Times New Roman" w:eastAsia="宋体" w:hAnsi="Times New Roman" w:cs="Times New Roman"/>
-          <w:color w:val="000000"/>
-          <w:kern w:val="0"/>
-          <w:sz w:val="24"/>
-          <w:szCs w:val="24"/>
-          <w14:textOutline w14:w="0" w14:cap="rnd" w14:cmpd="sng" w14:algn="ctr">
-            <w14:noFill/>
-            <w14:prstDash w14:val="solid"/>
-            <w14:bevel/>
-          </w14:textOutline>
-        </w:rPr>
-        <w:t>SC_VIDEOCONTROL</w:t>
+        <w:t>的接口。</w:t>
       </w:r>
       <w:r>
         <w:rPr>
@@ -11273,7 +11250,7 @@
             <w14:bevel/>
           </w14:textOutline>
         </w:rPr>
-        <w:t>的接口。</w:t>
+        <w:t>因为流接口从属于</w:t>
       </w:r>
       <w:r>
         <w:rPr>
@@ -11288,8 +11265,10 @@
             <w14:bevel/>
           </w14:textOutline>
         </w:rPr>
-        <w:t>因为流接口从属于</w:t>
-      </w:r>
+        <w:t>控制接口，因此只要匹配了控制接口即可找到流接口。</w:t>
+      </w:r>
+    </w:p>
+    <w:p>
       <w:r>
         <w:rPr>
           <w:rFonts w:ascii="Times New Roman" w:eastAsia="宋体" w:hAnsi="Times New Roman" w:cs="Times New Roman" w:hint="eastAsia"/>
@@ -11303,10 +11282,8 @@
             <w14:bevel/>
           </w14:textOutline>
         </w:rPr>
-        <w:t>控制接口，因此只要匹配了控制接口即可找到流接口。</w:t>
-      </w:r>
-    </w:p>
-    <w:p>
+        <w:t>lsusb</w:t>
+      </w:r>
       <w:r>
         <w:rPr>
           <w:rFonts w:ascii="Times New Roman" w:eastAsia="宋体" w:hAnsi="Times New Roman" w:cs="Times New Roman" w:hint="eastAsia"/>
@@ -11320,7 +11297,7 @@
             <w14:bevel/>
           </w14:textOutline>
         </w:rPr>
-        <w:t>lsusb</w:t>
+        <w:t>显示</w:t>
       </w:r>
       <w:r>
         <w:rPr>
@@ -11335,7 +11312,7 @@
             <w14:bevel/>
           </w14:textOutline>
         </w:rPr>
-        <w:t>显示</w:t>
+        <w:t>usb</w:t>
       </w:r>
       <w:r>
         <w:rPr>
@@ -11350,38 +11327,22 @@
             <w14:bevel/>
           </w14:textOutline>
         </w:rPr>
-        <w:t>usb</w:t>
-      </w:r>
-      <w:r>
-        <w:rPr>
-          <w:rFonts w:ascii="Times New Roman" w:eastAsia="宋体" w:hAnsi="Times New Roman" w:cs="Times New Roman" w:hint="eastAsia"/>
-          <w:color w:val="000000"/>
-          <w:kern w:val="0"/>
-          <w:sz w:val="24"/>
-          <w:szCs w:val="24"/>
-          <w14:textOutline w14:w="0" w14:cap="rnd" w14:cmpd="sng" w14:algn="ctr">
-            <w14:noFill/>
-            <w14:prstDash w14:val="solid"/>
-            <w14:bevel/>
-          </w14:textOutline>
-        </w:rPr>
         <w:t>设备信息</w:t>
       </w:r>
     </w:p>
     <w:p>
       <w:pPr>
         <w:pStyle w:val="4"/>
-        <w:rPr>
-          <w:rStyle w:val="fontstyle01"/>
-          <w:rFonts w:hint="eastAsia"/>
-          <w:b/>
-        </w:rPr>
-      </w:pPr>
-      <w:r>
         <w:rPr>
           <w:rStyle w:val="fontstyle01"/>
           <w:b/>
         </w:rPr>
+      </w:pPr>
+      <w:r>
+        <w:rPr>
+          <w:rStyle w:val="fontstyle01"/>
+          <w:b/>
+        </w:rPr>
         <w:t>Class-Specific VC Interface Descriptor</w:t>
       </w:r>
       <w:r>
@@ -11397,7 +11358,6 @@
       <w:pPr>
         <w:rPr>
           <w:rStyle w:val="fontstyle01"/>
-          <w:rFonts w:hint="eastAsia"/>
           <w:b w:val="0"/>
         </w:rPr>
       </w:pPr>
@@ -11422,7 +11382,6 @@
       <w:pPr>
         <w:rPr>
           <w:rStyle w:val="fontstyle01"/>
-          <w:rFonts w:hint="eastAsia"/>
           <w:b w:val="0"/>
         </w:rPr>
       </w:pPr>
@@ -12341,7 +12300,7 @@
     <w:p>
       <w:pPr>
         <w:rPr>
-          <w:rFonts w:ascii="宋体" w:eastAsia="宋体" w:hAnsi="宋体" w:cs="宋体" w:hint="eastAsia"/>
+          <w:rFonts w:ascii="宋体" w:eastAsia="宋体" w:hAnsi="宋体" w:cs="宋体"/>
           <w:kern w:val="0"/>
           <w:sz w:val="24"/>
           <w:szCs w:val="24"/>
@@ -12356,7 +12315,7 @@
     <w:p>
       <w:pPr>
         <w:rPr>
-          <w:rFonts w:ascii="宋体" w:eastAsia="宋体" w:hAnsi="宋体" w:cs="宋体" w:hint="eastAsia"/>
+          <w:rFonts w:ascii="宋体" w:eastAsia="宋体" w:hAnsi="宋体" w:cs="宋体"/>
           <w:kern w:val="0"/>
           <w:sz w:val="24"/>
           <w:szCs w:val="24"/>
@@ -12371,7 +12330,7 @@
     <w:p>
       <w:pPr>
         <w:rPr>
-          <w:rFonts w:ascii="宋体" w:eastAsia="宋体" w:hAnsi="宋体" w:cs="宋体" w:hint="eastAsia"/>
+          <w:rFonts w:ascii="宋体" w:eastAsia="宋体" w:hAnsi="宋体" w:cs="宋体"/>
           <w:kern w:val="0"/>
           <w:sz w:val="24"/>
           <w:szCs w:val="24"/>
@@ -12387,23 +12346,199 @@
       <w:pPr>
         <w:rPr>
           <w:rStyle w:val="fontstyle01"/>
-          <w:rFonts w:hint="eastAsia"/>
           <w:b w:val="0"/>
         </w:rPr>
       </w:pPr>
     </w:p>
     <w:p>
-      <w:pPr>
-        <w:rPr>
-          <w:rFonts w:hint="eastAsia"/>
-        </w:rPr>
-      </w:pPr>
-      <w:r>
-        <w:rPr>
-          <w:rFonts w:hint="eastAsia"/>
-        </w:rPr>
+      <w:r>
+        <w:rPr>
+          <w:rFonts w:hint="eastAsia"/>
+        </w:rPr>
+        <w:t>VideoControl Interface</w:t>
+      </w:r>
+      <w:r>
+        <w:rPr>
+          <w:rFonts w:hint="eastAsia"/>
+        </w:rPr>
+        <w:t>的自定义描述符</w:t>
+      </w:r>
+      <w:r>
+        <w:rPr>
+          <w:rFonts w:hint="eastAsia"/>
+        </w:rPr>
+        <w:t>:</w:t>
+      </w:r>
+    </w:p>
+    <w:p>
+      <w:r>
         <w:lastRenderedPageBreak/>
-        <w:t>VideoControl Interface</w:t>
+        <w:t>extra buffer of interface 0:</w:t>
+      </w:r>
+    </w:p>
+    <w:p>
+      <w:r>
+        <w:t xml:space="preserve">extra desc 0: 0d 24 </w:t>
+      </w:r>
+      <w:r>
+        <w:rPr>
+          <w:color w:val="FF0000"/>
+        </w:rPr>
+        <w:t>01</w:t>
+      </w:r>
+      <w:r>
+        <w:t xml:space="preserve"> 00 01 4d 00 80 c3 c9 01 01 01 </w:t>
+      </w:r>
+    </w:p>
+    <w:p>
+      <w:r>
+        <w:t xml:space="preserve">                    VC_HEADER</w:t>
+      </w:r>
+    </w:p>
+    <w:p>
+      <w:r>
+        <w:t xml:space="preserve">extra desc 1: 12 24 </w:t>
+      </w:r>
+      <w:r>
+        <w:rPr>
+          <w:color w:val="FF0000"/>
+        </w:rPr>
+        <w:t xml:space="preserve">02 </w:t>
+      </w:r>
+      <w:r>
+        <w:t xml:space="preserve">                </w:t>
+      </w:r>
+      <w:r>
+        <w:rPr>
+          <w:color w:val="0070C0"/>
+        </w:rPr>
+        <w:t>01</w:t>
+      </w:r>
+      <w:r>
+        <w:t xml:space="preserve"> 01 02 00 00 00 00 00 00 00 00 03 0e 00 00 </w:t>
+      </w:r>
+    </w:p>
+    <w:p>
+      <w:r>
+        <w:t xml:space="preserve">                    VC_INPUT_TERMINAL  ID</w:t>
+      </w:r>
+    </w:p>
+    <w:p>
+      <w:r>
+        <w:t xml:space="preserve">extra desc 2: 09 24 </w:t>
+      </w:r>
+      <w:r>
+        <w:rPr>
+          <w:color w:val="FF0000"/>
+        </w:rPr>
+        <w:t>03</w:t>
+      </w:r>
+      <w:r>
+        <w:t xml:space="preserve">                 </w:t>
+      </w:r>
+      <w:r>
+        <w:rPr>
+          <w:color w:val="0070C0"/>
+        </w:rPr>
+        <w:t>02</w:t>
+      </w:r>
+      <w:r>
+        <w:t xml:space="preserve"> 01 01          00             04         00 </w:t>
+      </w:r>
+    </w:p>
+    <w:p>
+      <w:r>
+        <w:t xml:space="preserve">                    VC_OUTPUT_TERMINAL ID wTerminalType  bAssocTerminal bSourceID</w:t>
+      </w:r>
+    </w:p>
+    <w:p>
+      <w:r>
+        <w:t xml:space="preserve">extra desc 3: 0b 24 </w:t>
+      </w:r>
+      <w:r>
+        <w:rPr>
+          <w:color w:val="FF0000"/>
+        </w:rPr>
+        <w:t>05</w:t>
+      </w:r>
+      <w:r>
+        <w:t xml:space="preserve">                 </w:t>
+      </w:r>
+      <w:r>
+        <w:rPr>
+          <w:color w:val="0070C0"/>
+        </w:rPr>
+        <w:t>03</w:t>
+      </w:r>
+      <w:r>
+        <w:rPr>
+          <w:color w:val="7030A0"/>
+        </w:rPr>
+        <w:t xml:space="preserve"> 01</w:t>
+      </w:r>
+      <w:r>
+        <w:t xml:space="preserve">         00 00           </w:t>
+      </w:r>
+      <w:r>
+        <w:rPr>
+          <w:color w:val="7030A0"/>
+        </w:rPr>
+        <w:t>02</w:t>
+      </w:r>
+      <w:r>
+        <w:t xml:space="preserve">           7f 14      00 </w:t>
+      </w:r>
+    </w:p>
+    <w:p>
+      <w:r>
+        <w:t xml:space="preserve">                    VC_PROCESSING_UNIT ID bSourceID  wMaxMultiplier  bControlSize bmControls</w:t>
+      </w:r>
+    </w:p>
+    <w:p>
+      <w:r>
+        <w:t xml:space="preserve">extra desc 4: 1a 24 </w:t>
+      </w:r>
+      <w:r>
+        <w:rPr>
+          <w:color w:val="FF0000"/>
+        </w:rPr>
+        <w:t xml:space="preserve">06 </w:t>
+      </w:r>
+      <w:r>
+        <w:t xml:space="preserve">                </w:t>
+      </w:r>
+      <w:r>
+        <w:rPr>
+          <w:color w:val="0070C0"/>
+        </w:rPr>
+        <w:t xml:space="preserve">04 </w:t>
+      </w:r>
+      <w:r>
+        <w:t>ad cc b1 c2 f6 ab b8 48 8e 37 32 d4 f3 a3 fe ec 08            01        03         01 3f 00</w:t>
+      </w:r>
+    </w:p>
+    <w:p>
+      <w:r>
+        <w:t xml:space="preserve">                    VC_EXTENSION_UNIT  ID GUID                                            bNumControls  bNrInPins baSourceID</w:t>
+      </w:r>
+    </w:p>
+    <w:p/>
+    <w:p>
+      <w:r>
+        <w:t>IT(01)  ===&gt;  PU(03)  ===&gt;  EU(04)  ===&gt;  OT(02)</w:t>
+      </w:r>
+    </w:p>
+    <w:p>
+      <w:r>
+        <w:t xml:space="preserve">                    </w:t>
+      </w:r>
+    </w:p>
+    <w:p>
+      <w:r>
+        <w:rPr>
+          <w:rFonts w:hint="eastAsia"/>
+        </w:rPr>
+        <w:t>VideoStreaming Interface</w:t>
       </w:r>
       <w:r>
         <w:rPr>
@@ -12420,276 +12555,89 @@
     </w:p>
     <w:p>
       <w:r>
-        <w:t>extra buffer of interface 0:</w:t>
-      </w:r>
-    </w:p>
-    <w:p>
-      <w:r>
-        <w:t xml:space="preserve">extra desc 0: 0d 24 </w:t>
-      </w:r>
-      <w:r>
-        <w:rPr>
-          <w:color w:val="FF0000"/>
-        </w:rPr>
-        <w:t>01</w:t>
-      </w:r>
-      <w:r>
-        <w:t xml:space="preserve"> 00 01 4d 00 80 c3 c9 01 01 01 </w:t>
-      </w:r>
-    </w:p>
-    <w:p>
-      <w:r>
-        <w:t xml:space="preserve">                    VC_HEADER</w:t>
-      </w:r>
-    </w:p>
-    <w:p>
-      <w:r>
-        <w:t xml:space="preserve">extra desc 1: 12 24 </w:t>
-      </w:r>
-      <w:r>
-        <w:rPr>
-          <w:color w:val="FF0000"/>
-        </w:rPr>
-        <w:t xml:space="preserve">02 </w:t>
-      </w:r>
-      <w:r>
-        <w:t xml:space="preserve">                </w:t>
-      </w:r>
-      <w:r>
-        <w:rPr>
-          <w:color w:val="0070C0"/>
-        </w:rPr>
-        <w:t>01</w:t>
-      </w:r>
-      <w:r>
-        <w:t xml:space="preserve"> 01 02 00 00 00 00 00 00 00 00 03 0e 00 00 </w:t>
-      </w:r>
-    </w:p>
-    <w:p>
-      <w:r>
-        <w:t xml:space="preserve">                    VC_INPUT_TERMINAL  ID</w:t>
-      </w:r>
-    </w:p>
-    <w:p>
-      <w:r>
-        <w:t xml:space="preserve">extra desc 2: 09 24 </w:t>
-      </w:r>
-      <w:r>
-        <w:rPr>
-          <w:color w:val="FF0000"/>
-        </w:rPr>
-        <w:t>03</w:t>
-      </w:r>
-      <w:r>
-        <w:t xml:space="preserve">                 </w:t>
-      </w:r>
-      <w:r>
-        <w:rPr>
-          <w:color w:val="0070C0"/>
-        </w:rPr>
-        <w:t>02</w:t>
-      </w:r>
-      <w:r>
-        <w:t xml:space="preserve"> 01 01          00             04         00 </w:t>
-      </w:r>
-    </w:p>
-    <w:p>
-      <w:r>
-        <w:t xml:space="preserve">                    VC_OUTPUT_TERMINAL ID wTerminalType  bAssocTerminal bSourceID</w:t>
-      </w:r>
-    </w:p>
-    <w:p>
-      <w:r>
-        <w:t xml:space="preserve">extra desc 3: 0b 24 </w:t>
-      </w:r>
-      <w:r>
-        <w:rPr>
-          <w:color w:val="FF0000"/>
-        </w:rPr>
-        <w:t>05</w:t>
-      </w:r>
-      <w:r>
-        <w:t xml:space="preserve">                 </w:t>
-      </w:r>
-      <w:r>
-        <w:rPr>
-          <w:color w:val="0070C0"/>
-        </w:rPr>
-        <w:t>03</w:t>
-      </w:r>
-      <w:r>
-        <w:rPr>
-          <w:color w:val="7030A0"/>
-        </w:rPr>
-        <w:t xml:space="preserve"> 01</w:t>
-      </w:r>
-      <w:r>
-        <w:t xml:space="preserve">         00 00           </w:t>
-      </w:r>
-      <w:r>
-        <w:rPr>
-          <w:color w:val="7030A0"/>
-        </w:rPr>
-        <w:t>02</w:t>
-      </w:r>
-      <w:r>
-        <w:t xml:space="preserve">           7f 14      00 </w:t>
-      </w:r>
-    </w:p>
-    <w:p>
-      <w:r>
-        <w:t xml:space="preserve">                    VC_PROCESSING_UNIT ID bSourceID  wMaxMultiplier  bControlSize bmControls</w:t>
-      </w:r>
-    </w:p>
-    <w:p>
-      <w:r>
-        <w:t xml:space="preserve">extra desc 4: 1a 24 </w:t>
-      </w:r>
-      <w:r>
-        <w:rPr>
-          <w:color w:val="FF0000"/>
-        </w:rPr>
-        <w:t xml:space="preserve">06 </w:t>
-      </w:r>
-      <w:r>
-        <w:t xml:space="preserve">                </w:t>
-      </w:r>
-      <w:r>
-        <w:rPr>
-          <w:color w:val="0070C0"/>
-        </w:rPr>
-        <w:t xml:space="preserve">04 </w:t>
-      </w:r>
-      <w:r>
-        <w:t>ad cc b1 c2 f6 ab b8 48 8e 37 32 d4 f3 a3 fe ec 08            01        03         01 3f 00</w:t>
-      </w:r>
-    </w:p>
-    <w:p>
-      <w:r>
-        <w:t xml:space="preserve">                    VC_EXTENSION_UNIT  ID GUID                                            bNumControls  bNrInPins baSourceID</w:t>
+        <w:t>extra buffer of interface 1:</w:t>
+      </w:r>
+    </w:p>
+    <w:p>
+      <w:r>
+        <w:t xml:space="preserve">extra desc 0: 0e 24 01              01 df 00 81 00 02 02 01 01 01 00 </w:t>
+      </w:r>
+    </w:p>
+    <w:p>
+      <w:r>
+        <w:t xml:space="preserve">                    VS_INPUT_HEADER bNumFormats </w:t>
+      </w:r>
+    </w:p>
+    <w:p>
+      <w:r>
+        <w:t xml:space="preserve">extra desc 1: 1b 24 04                     01           05                   59 55 59 32 00 00 10 00 80 00 00 aa 00 38 9b 71  10              01 00 00 00 00 </w:t>
+      </w:r>
+    </w:p>
+    <w:p>
+      <w:r>
+        <w:t xml:space="preserve">                    VS_FORMAT_UNCOMPRESSED bFormatIndex bNumFrameDescriptors GUID                                             bBitsPerPixel</w:t>
+      </w:r>
+    </w:p>
+    <w:p>
+      <w:r>
+        <w:t xml:space="preserve">extra desc 2: 1e 24 05                     01          00              80 02   e0 01   00 00 ca 08 00 00 ca 08 00 60 09 00 15 16 05 00 01 15 16 05 00 </w:t>
+      </w:r>
+    </w:p>
+    <w:p>
+      <w:r>
+        <w:t xml:space="preserve">                    VS_FRAME_UNCOMPRESSED  bFrameIndex bmCapabilities  wWidth  wHeight  </w:t>
+      </w:r>
+    </w:p>
+    <w:p>
+      <w:r>
+        <w:t xml:space="preserve">                                                                         640x480</w:t>
+      </w:r>
+    </w:p>
+    <w:p>
+      <w:r>
+        <w:t xml:space="preserve">extra desc 3: 1e 24 05 02 00 60 01 20 01 00 80 e6 02 00 80 e6 02 00 18 03 00 15 16 05 00 01 15 16 05 00 </w:t>
+      </w:r>
+    </w:p>
+    <w:p>
+      <w:r>
+        <w:t xml:space="preserve">                    VS_FRAME_UNCOMPRESSED</w:t>
+      </w:r>
+    </w:p>
+    <w:p>
+      <w:r>
+        <w:t xml:space="preserve">extra desc 4: 1e 24 05 03 00 40 01 f0 00 00 80 32 02 00 80 32 02 00 58 02 00 15 16 05 00 01 15 16 05 00 </w:t>
+      </w:r>
+    </w:p>
+    <w:p>
+      <w:r>
+        <w:t xml:space="preserve">extra desc 5: 1e 24 05 04 00 b0 00 90 00 00 a0 b9 00 00 a0 b9 00 00 c6 00 00 15 16 05 00 01 15 16 05 00 </w:t>
+      </w:r>
+    </w:p>
+    <w:p>
+      <w:r>
+        <w:t xml:space="preserve">extra desc 6: 1e 24 05 05 00 a0 00 78 00 00 a0 8c 00 00 a0 8c 00 00 96 00 00 15 16 05 00 01 15 16 05 00 </w:t>
       </w:r>
     </w:p>
     <w:p/>
     <w:p>
       <w:r>
-        <w:t>IT(01)  ===&gt;  PU(03)  ===&gt;  EU(04)  ===&gt;  OT(02)</w:t>
-      </w:r>
-    </w:p>
-    <w:p>
-      <w:r>
-        <w:t xml:space="preserve">                    </w:t>
-      </w:r>
-    </w:p>
-    <w:p>
-      <w:pPr>
-        <w:rPr>
-          <w:rFonts w:hint="eastAsia"/>
-        </w:rPr>
-      </w:pPr>
-      <w:r>
-        <w:rPr>
-          <w:rFonts w:hint="eastAsia"/>
-        </w:rPr>
-        <w:t>VideoStreaming Interface</w:t>
-      </w:r>
-      <w:r>
-        <w:rPr>
-          <w:rFonts w:hint="eastAsia"/>
-        </w:rPr>
-        <w:t>的自定义描述符</w:t>
-      </w:r>
-      <w:r>
-        <w:rPr>
-          <w:rFonts w:hint="eastAsia"/>
-        </w:rPr>
-        <w:t>:</w:t>
-      </w:r>
-    </w:p>
-    <w:p>
-      <w:r>
-        <w:t>extra buffer of interface 1:</w:t>
-      </w:r>
-    </w:p>
-    <w:p>
-      <w:r>
-        <w:t xml:space="preserve">extra desc 0: 0e 24 01              01 df 00 81 00 02 02 01 01 01 00 </w:t>
-      </w:r>
-    </w:p>
-    <w:p>
-      <w:r>
-        <w:t xml:space="preserve">                    VS_INPUT_HEADER bNumFormats </w:t>
-      </w:r>
-    </w:p>
-    <w:p>
-      <w:r>
-        <w:t xml:space="preserve">extra desc 1: 1b 24 04                     01           05                   59 55 59 32 00 00 10 00 80 00 00 aa 00 38 9b 71  10              01 00 00 00 00 </w:t>
-      </w:r>
-    </w:p>
-    <w:p>
-      <w:r>
-        <w:t xml:space="preserve">                    VS_FORMAT_UNCOMPRESSED bFormatIndex bNumFrameDescriptors GUID                                             bBitsPerPixel</w:t>
-      </w:r>
-    </w:p>
-    <w:p>
-      <w:r>
-        <w:t xml:space="preserve">extra desc 2: 1e 24 05                     01          00              80 02   e0 01   00 00 ca 08 00 00 ca 08 00 60 09 00 15 16 05 00 01 15 16 05 00 </w:t>
-      </w:r>
-    </w:p>
-    <w:p>
-      <w:r>
-        <w:t xml:space="preserve">                    VS_FRAME_UNCOMPRESSED  bFrameIndex bmCapabilities  wWidth  wHeight  </w:t>
-      </w:r>
-    </w:p>
-    <w:p>
-      <w:r>
-        <w:t xml:space="preserve">                                                                         640x480</w:t>
-      </w:r>
-    </w:p>
-    <w:p>
-      <w:r>
-        <w:t xml:space="preserve">extra desc 3: 1e 24 05 02 00 60 01 20 01 00 80 e6 02 00 80 e6 02 00 18 03 00 15 16 05 00 01 15 16 05 00 </w:t>
-      </w:r>
-    </w:p>
-    <w:p>
-      <w:r>
-        <w:t xml:space="preserve">                    VS_FRAME_UNCOMPRESSED</w:t>
-      </w:r>
-    </w:p>
-    <w:p>
-      <w:r>
-        <w:t xml:space="preserve">extra desc 4: 1e 24 05 03 00 40 01 f0 00 00 80 32 02 00 80 32 02 00 58 02 00 15 16 05 00 01 15 16 05 00 </w:t>
-      </w:r>
-    </w:p>
-    <w:p>
-      <w:r>
-        <w:t xml:space="preserve">extra desc 5: 1e 24 05 04 00 b0 00 90 00 00 a0 b9 00 00 a0 b9 00 00 c6 00 00 15 16 05 00 01 15 16 05 00 </w:t>
-      </w:r>
-    </w:p>
-    <w:p>
-      <w:r>
-        <w:t xml:space="preserve">extra desc 6: 1e 24 05 05 00 a0 00 78 00 00 a0 8c 00 00 a0 8c 00 00 96 00 00 15 16 05 00 01 15 16 05 00 </w:t>
+        <w:t xml:space="preserve">extra desc 7: 1a 24 03 00 05 80 02 e0 01 60 01 20 01 40 01 f0 00 b0 00 90 00 a0 00 78 00 00 </w:t>
+      </w:r>
+    </w:p>
+    <w:p>
+      <w:r>
+        <w:lastRenderedPageBreak/>
+        <w:t xml:space="preserve">                    VS_STILL_IMAGE_FRAME</w:t>
+      </w:r>
+    </w:p>
+    <w:p>
+      <w:r>
+        <w:t xml:space="preserve">extra desc 8: 06 24 0d 01 01 04 </w:t>
       </w:r>
     </w:p>
     <w:p/>
     <w:p>
       <w:r>
-        <w:lastRenderedPageBreak/>
-        <w:t xml:space="preserve">extra desc 7: 1a 24 03 00 05 80 02 e0 01 60 01 20 01 40 01 f0 00 b0 00 90 00 a0 00 78 00 00 </w:t>
-      </w:r>
-    </w:p>
-    <w:p>
-      <w:r>
-        <w:t xml:space="preserve">                    VS_STILL_IMAGE_FRAME</w:t>
-      </w:r>
-    </w:p>
-    <w:p>
-      <w:r>
-        <w:t xml:space="preserve">extra desc 8: 06 24 0d 01 01 04 </w:t>
-      </w:r>
-    </w:p>
-    <w:p/>
-    <w:p>
-      <w:r>
         <w:t>VS_INPUT_HEADER 0x01</w:t>
       </w:r>
     </w:p>
@@ -12712,8 +12660,6 @@
       <w:r>
         <w:t>VS_COLORFORMAT 0x0D</w:t>
       </w:r>
-      <w:bookmarkStart w:id="0" w:name="_GoBack"/>
-      <w:bookmarkEnd w:id="0"/>
     </w:p>
     <w:p/>
     <w:sectPr>
@@ -15576,7 +15522,7 @@
         <a:sysClr val="windowText" lastClr="000000"/>
       </a:dk1>
       <a:lt1>
-        <a:sysClr val="window" lastClr="FFFFFF"/>
+        <a:sysClr val="window" lastClr="CAEACE"/>
       </a:lt1>
       <a:dk2>
         <a:srgbClr val="1F497D"/>
@@ -15858,7 +15804,7 @@
 </file>
 
 <file path=customXml/itemProps1.xml><?xml version="1.0" encoding="utf-8"?>
-<ds:datastoreItem xmlns:ds="http://schemas.openxmlformats.org/officeDocument/2006/customXml" ds:itemID="{A804B7A2-2DDF-431B-A44B-2C368B0CA175}">
+<ds:datastoreItem xmlns:ds="http://schemas.openxmlformats.org/officeDocument/2006/customXml" ds:itemID="{E06F0269-E5A4-4584-9260-F083FB55291B}">
   <ds:schemaRefs>
     <ds:schemaRef ds:uri="http://schemas.openxmlformats.org/officeDocument/2006/bibliography"/>
   </ds:schemaRefs>

--- a/V4L2.docx
+++ b/V4L2.docx
@@ -7353,9 +7353,6 @@
     <w:p>
       <w:pPr>
         <w:pStyle w:val="3"/>
-        <w:rPr>
-          <w:rFonts w:hint="eastAsia"/>
-        </w:rPr>
       </w:pPr>
       <w:r>
         <w:rPr>
@@ -7376,10 +7373,7 @@
         <w:t>虚拟摄像头驱动程序</w:t>
       </w:r>
     </w:p>
-    <w:p>
-      <w:bookmarkStart w:id="0" w:name="_GoBack"/>
-      <w:bookmarkEnd w:id="0"/>
-    </w:p>
+    <w:p/>
     <w:p>
       <w:pPr>
         <w:pStyle w:val="4"/>
@@ -7488,39 +7482,12 @@
     <w:p>
       <w:pPr>
         <w:pStyle w:val="2"/>
-        <w:rPr>
-          <w:rFonts w:hint="eastAsia"/>
-        </w:rPr>
-      </w:pPr>
-    </w:p>
-    <w:p>
-      <w:pPr>
-        <w:rPr>
-          <w:rFonts w:hint="eastAsia"/>
-        </w:rPr>
-      </w:pPr>
-    </w:p>
-    <w:p>
-      <w:pPr>
-        <w:rPr>
-          <w:rFonts w:hint="eastAsia"/>
-        </w:rPr>
-      </w:pPr>
-    </w:p>
-    <w:p>
-      <w:pPr>
-        <w:rPr>
-          <w:rFonts w:hint="eastAsia"/>
-        </w:rPr>
-      </w:pPr>
-    </w:p>
-    <w:p>
-      <w:pPr>
-        <w:rPr>
-          <w:rFonts w:hint="eastAsia"/>
-        </w:rPr>
-      </w:pPr>
-    </w:p>
+      </w:pPr>
+    </w:p>
+    <w:p/>
+    <w:p/>
+    <w:p/>
+    <w:p/>
     <w:p/>
     <w:p>
       <w:pPr>
@@ -7529,9 +7496,6 @@
           <w:ilvl w:val="0"/>
           <w:numId w:val="14"/>
         </w:numPr>
-        <w:rPr>
-          <w:rFonts w:hint="eastAsia"/>
-        </w:rPr>
       </w:pPr>
       <w:r>
         <w:rPr>
@@ -12661,6 +12625,2310 @@
         <w:t>VS_COLORFORMAT 0x0D</w:t>
       </w:r>
     </w:p>
+    <w:p>
+      <w:pPr>
+        <w:rPr>
+          <w:b/>
+        </w:rPr>
+      </w:pPr>
+      <w:r>
+        <w:rPr>
+          <w:rFonts w:hint="eastAsia"/>
+          <w:b/>
+        </w:rPr>
+        <w:t>uvc</w:t>
+      </w:r>
+      <w:r>
+        <w:rPr>
+          <w:rFonts w:hint="eastAsia"/>
+          <w:b/>
+        </w:rPr>
+        <w:t>驱动中</w:t>
+      </w:r>
+      <w:r>
+        <w:rPr>
+          <w:rFonts w:hint="eastAsia"/>
+          <w:b/>
+        </w:rPr>
+        <w:t>为何</w:t>
+      </w:r>
+      <w:r>
+        <w:rPr>
+          <w:rFonts w:hint="eastAsia"/>
+          <w:b/>
+        </w:rPr>
+        <w:t>使用两个队列</w:t>
+      </w:r>
+    </w:p>
+    <w:p>
+      <w:r>
+        <w:rPr>
+          <w:rFonts w:hint="eastAsia"/>
+        </w:rPr>
+        <w:t>irqqueue</w:t>
+      </w:r>
+      <w:r>
+        <w:rPr>
+          <w:rFonts w:hint="eastAsia"/>
+        </w:rPr>
+        <w:t>用于硬件填充数据，</w:t>
+      </w:r>
+      <w:r>
+        <w:rPr>
+          <w:rFonts w:hint="eastAsia"/>
+        </w:rPr>
+        <w:t>mainqueue</w:t>
+      </w:r>
+      <w:r>
+        <w:rPr>
+          <w:rFonts w:hint="eastAsia"/>
+        </w:rPr>
+        <w:t>用于应用读取数据</w:t>
+      </w:r>
+    </w:p>
+    <w:p>
+      <w:r>
+        <w:rPr>
+          <w:rFonts w:hint="eastAsia"/>
+        </w:rPr>
+        <w:t>操作过程如图</w:t>
+      </w:r>
+    </w:p>
+    <w:p>
+      <w:r>
+        <w:rPr>
+          <w:noProof/>
+          <w14:textOutline w14:w="0" w14:cap="rnd" w14:cmpd="sng" w14:algn="ctr">
+            <w14:noFill/>
+            <w14:prstDash w14:val="solid"/>
+            <w14:bevel/>
+          </w14:textOutline>
+        </w:rPr>
+        <w:drawing>
+          <wp:inline distT="0" distB="0" distL="0" distR="0" wp14:anchorId="4854DFB0" wp14:editId="5BE0F5F5">
+            <wp:extent cx="5274310" cy="1731854"/>
+            <wp:effectExtent l="0" t="0" r="2540" b="1905"/>
+            <wp:docPr id="2" name="图片 2"/>
+            <wp:cNvGraphicFramePr>
+              <a:graphicFrameLocks xmlns:a="http://schemas.openxmlformats.org/drawingml/2006/main" noChangeAspect="1"/>
+            </wp:cNvGraphicFramePr>
+            <a:graphic xmlns:a="http://schemas.openxmlformats.org/drawingml/2006/main">
+              <a:graphicData uri="http://schemas.openxmlformats.org/drawingml/2006/picture">
+                <pic:pic xmlns:pic="http://schemas.openxmlformats.org/drawingml/2006/picture">
+                  <pic:nvPicPr>
+                    <pic:cNvPr id="0" name=""/>
+                    <pic:cNvPicPr/>
+                  </pic:nvPicPr>
+                  <pic:blipFill>
+                    <a:blip r:embed="rId10"/>
+                    <a:stretch>
+                      <a:fillRect/>
+                    </a:stretch>
+                  </pic:blipFill>
+                  <pic:spPr>
+                    <a:xfrm>
+                      <a:off x="0" y="0"/>
+                      <a:ext cx="5274310" cy="1731854"/>
+                    </a:xfrm>
+                    <a:prstGeom prst="rect">
+                      <a:avLst/>
+                    </a:prstGeom>
+                  </pic:spPr>
+                </pic:pic>
+              </a:graphicData>
+            </a:graphic>
+          </wp:inline>
+        </w:drawing>
+      </w:r>
+    </w:p>
+    <w:p>
+      <w:r>
+        <w:rPr>
+          <w:rFonts w:hint="eastAsia"/>
+        </w:rPr>
+        <w:t>stream</w:t>
+      </w:r>
+      <w:r>
+        <w:rPr>
+          <w:rFonts w:hint="eastAsia"/>
+        </w:rPr>
+        <w:t>是什么</w:t>
+      </w:r>
+    </w:p>
+    <w:p>
+      <w:r>
+        <w:t>list_add_tail(&amp;buf-&gt;stream, &amp;myuvc_queue.mainqueue);</w:t>
+      </w:r>
+    </w:p>
+    <w:p>
+      <w:r>
+        <w:rPr>
+          <w:rFonts w:hint="eastAsia"/>
+        </w:rPr>
+        <w:t xml:space="preserve">struct list_head stream;//stream </w:t>
+      </w:r>
+      <w:r>
+        <w:rPr>
+          <w:rFonts w:hint="eastAsia"/>
+        </w:rPr>
+        <w:t>就是嵌入在每一个缓冲区内的链表项，队列</w:t>
+      </w:r>
+      <w:r>
+        <w:t>mainqueue</w:t>
+      </w:r>
+      <w:r>
+        <w:rPr>
+          <w:rFonts w:hint="eastAsia"/>
+        </w:rPr>
+        <w:t>代表是链表头</w:t>
+      </w:r>
+      <w:r>
+        <w:rPr>
+          <w:rFonts w:hint="eastAsia"/>
+        </w:rPr>
+        <w:t>。</w:t>
+      </w:r>
+    </w:p>
+    <w:p/>
+    <w:p>
+      <w:r>
+        <w:rPr>
+          <w:rFonts w:hint="eastAsia"/>
+        </w:rPr>
+        <w:t>从零写</w:t>
+      </w:r>
+      <w:r>
+        <w:rPr>
+          <w:rFonts w:hint="eastAsia"/>
+        </w:rPr>
+        <w:t>UVC</w:t>
+      </w:r>
+      <w:r>
+        <w:rPr>
+          <w:rFonts w:hint="eastAsia"/>
+        </w:rPr>
+        <w:t>驱动之实现设置属性</w:t>
+      </w:r>
+      <w:r>
+        <w:rPr>
+          <w:rFonts w:hint="eastAsia"/>
+        </w:rPr>
+        <w:t>(</w:t>
+      </w:r>
+      <w:r>
+        <w:rPr>
+          <w:rFonts w:hint="eastAsia"/>
+        </w:rPr>
+        <w:t>比如亮度</w:t>
+      </w:r>
+      <w:r>
+        <w:rPr>
+          <w:rFonts w:hint="eastAsia"/>
+        </w:rPr>
+        <w:t>)</w:t>
+      </w:r>
+    </w:p>
+    <w:p>
+      <w:r>
+        <w:rPr>
+          <w:rFonts w:hint="eastAsia"/>
+        </w:rPr>
+        <w:t xml:space="preserve">1. </w:t>
+      </w:r>
+      <w:r>
+        <w:rPr>
+          <w:rFonts w:hint="eastAsia"/>
+        </w:rPr>
+        <w:t>先看</w:t>
+      </w:r>
+      <w:r>
+        <w:rPr>
+          <w:rFonts w:hint="eastAsia"/>
+        </w:rPr>
+        <w:t>APP</w:t>
+      </w:r>
+      <w:r>
+        <w:rPr>
+          <w:rFonts w:hint="eastAsia"/>
+        </w:rPr>
+        <w:t>以确定需要实现哪些接口</w:t>
+      </w:r>
+    </w:p>
+    <w:p>
+      <w:r>
+        <w:t>xawtv.c:</w:t>
+      </w:r>
+    </w:p>
+    <w:p>
+      <w:r>
+        <w:t xml:space="preserve">    grabber_scan</w:t>
+      </w:r>
+    </w:p>
+    <w:p>
+      <w:r>
+        <w:t xml:space="preserve">        ng_vid_open</w:t>
+      </w:r>
+    </w:p>
+    <w:p>
+      <w:r>
+        <w:t xml:space="preserve">            v4l2_driver.open // v4l2_open</w:t>
+      </w:r>
+    </w:p>
+    <w:p>
+      <w:r>
+        <w:t xml:space="preserve">                get_device_capabilities(h);</w:t>
+      </w:r>
+    </w:p>
+    <w:p>
+      <w:r>
+        <w:rPr>
+          <w:rFonts w:hint="eastAsia"/>
+        </w:rPr>
+        <w:t xml:space="preserve">                    // </w:t>
+      </w:r>
+      <w:r>
+        <w:rPr>
+          <w:rFonts w:hint="eastAsia"/>
+        </w:rPr>
+        <w:t>调用</w:t>
+      </w:r>
+      <w:r>
+        <w:rPr>
+          <w:rFonts w:hint="eastAsia"/>
+        </w:rPr>
+        <w:t>VIDIOC_QUERYCTRL ioctl</w:t>
+      </w:r>
+      <w:r>
+        <w:rPr>
+          <w:rFonts w:hint="eastAsia"/>
+        </w:rPr>
+        <w:t>确定是否支持某个属性</w:t>
+      </w:r>
+    </w:p>
+    <w:p>
+      <w:r>
+        <w:t xml:space="preserve">                    /* controls */</w:t>
+      </w:r>
+    </w:p>
+    <w:p>
+      <w:r>
+        <w:t xml:space="preserve">                    for (i = 0; i &lt; MAX_CTRL; i++) {</w:t>
+      </w:r>
+    </w:p>
+    <w:p>
+      <w:r>
+        <w:t xml:space="preserve">                </w:t>
+      </w:r>
+      <w:r>
+        <w:tab/>
+        <w:t>h-&gt;ctl[i].id = V4L2_CID_BASE+i;</w:t>
+      </w:r>
+    </w:p>
+    <w:p>
+      <w:r>
+        <w:t xml:space="preserve">                </w:t>
+      </w:r>
+      <w:r>
+        <w:tab/>
+        <w:t>if (-1 == xioctl(h-&gt;fd, VIDIOC_QUERYCTRL, &amp;h-&gt;ctl[i], EINVAL) ||</w:t>
+      </w:r>
+    </w:p>
+    <w:p>
+      <w:r>
+        <w:t xml:space="preserve">                </w:t>
+      </w:r>
+      <w:r>
+        <w:tab/>
+        <w:t xml:space="preserve">    (h-&gt;ctl[i].flags &amp; V4L2_CTRL_FLAG_DISABLED))</w:t>
+      </w:r>
+    </w:p>
+    <w:p>
+      <w:r>
+        <w:t xml:space="preserve">                </w:t>
+      </w:r>
+      <w:r>
+        <w:tab/>
+        <w:t xml:space="preserve">    h-&gt;ctl[i].id = -1;</w:t>
+      </w:r>
+    </w:p>
+    <w:p>
+      <w:r>
+        <w:t xml:space="preserve">                    }</w:t>
+      </w:r>
+    </w:p>
+    <w:p>
+      <w:r>
+        <w:rPr>
+          <w:rFonts w:hint="eastAsia"/>
+        </w:rPr>
+        <w:t>怎么去获得</w:t>
+      </w:r>
+      <w:r>
+        <w:rPr>
+          <w:rFonts w:hint="eastAsia"/>
+        </w:rPr>
+        <w:t>/</w:t>
+      </w:r>
+      <w:r>
+        <w:rPr>
+          <w:rFonts w:hint="eastAsia"/>
+        </w:rPr>
+        <w:t>设置属性？</w:t>
+      </w:r>
+    </w:p>
+    <w:p>
+      <w:r>
+        <w:rPr>
+          <w:rFonts w:hint="eastAsia"/>
+        </w:rPr>
+        <w:t>看</w:t>
+      </w:r>
+      <w:r>
+        <w:rPr>
+          <w:rFonts w:hint="eastAsia"/>
+        </w:rPr>
+        <w:t>drv0-v4l2.c</w:t>
+      </w:r>
+    </w:p>
+    <w:p>
+      <w:r>
+        <w:rPr>
+          <w:rFonts w:hint="eastAsia"/>
+        </w:rPr>
+        <w:t>可见这</w:t>
+      </w:r>
+      <w:r>
+        <w:rPr>
+          <w:rFonts w:hint="eastAsia"/>
+        </w:rPr>
+        <w:t>2</w:t>
+      </w:r>
+      <w:r>
+        <w:rPr>
+          <w:rFonts w:hint="eastAsia"/>
+        </w:rPr>
+        <w:t>个函数</w:t>
+      </w:r>
+      <w:r>
+        <w:rPr>
+          <w:rFonts w:hint="eastAsia"/>
+        </w:rPr>
+        <w:t>:</w:t>
+      </w:r>
+    </w:p>
+    <w:p>
+      <w:r>
+        <w:t>v4l2_read_attr  : VIDIOC_G_CTRL</w:t>
+      </w:r>
+    </w:p>
+    <w:p>
+      <w:r>
+        <w:lastRenderedPageBreak/>
+        <w:t>v4l2_write_attr : VIDIOC_S_CTRL</w:t>
+      </w:r>
+    </w:p>
+    <w:p/>
+    <w:p>
+      <w:r>
+        <w:rPr>
+          <w:rFonts w:hint="eastAsia"/>
+        </w:rPr>
+        <w:t>所以</w:t>
+      </w:r>
+      <w:r>
+        <w:rPr>
+          <w:rFonts w:hint="eastAsia"/>
+        </w:rPr>
+        <w:t xml:space="preserve">: </w:t>
+      </w:r>
+      <w:r>
+        <w:rPr>
+          <w:rFonts w:hint="eastAsia"/>
+        </w:rPr>
+        <w:t>视频驱动里要实现</w:t>
+      </w:r>
+      <w:r>
+        <w:rPr>
+          <w:rFonts w:hint="eastAsia"/>
+        </w:rPr>
+        <w:t>3</w:t>
+      </w:r>
+      <w:r>
+        <w:rPr>
+          <w:rFonts w:hint="eastAsia"/>
+        </w:rPr>
+        <w:t>个</w:t>
+      </w:r>
+      <w:r>
+        <w:rPr>
+          <w:rFonts w:hint="eastAsia"/>
+        </w:rPr>
+        <w:t>ioctl:</w:t>
+      </w:r>
+    </w:p>
+    <w:p>
+      <w:r>
+        <w:t>VIDIOC_QUERYCTRL</w:t>
+      </w:r>
+    </w:p>
+    <w:p>
+      <w:r>
+        <w:t>VIDIOC_G_CTRL</w:t>
+      </w:r>
+    </w:p>
+    <w:p>
+      <w:r>
+        <w:t>VIDIOC_S_CTRL</w:t>
+      </w:r>
+    </w:p>
+    <w:p/>
+    <w:p/>
+    <w:p>
+      <w:r>
+        <w:rPr>
+          <w:rFonts w:hint="eastAsia"/>
+        </w:rPr>
+        <w:t xml:space="preserve">2. </w:t>
+      </w:r>
+      <w:r>
+        <w:rPr>
+          <w:rFonts w:hint="eastAsia"/>
+        </w:rPr>
+        <w:t>硬件上怎么设置属性</w:t>
+      </w:r>
+      <w:r>
+        <w:rPr>
+          <w:rFonts w:hint="eastAsia"/>
+        </w:rPr>
+        <w:t>?</w:t>
+      </w:r>
+    </w:p>
+    <w:p>
+      <w:r>
+        <w:rPr>
+          <w:rFonts w:hint="eastAsia"/>
+        </w:rPr>
+        <w:t>2.1 UVC</w:t>
+      </w:r>
+      <w:r>
+        <w:rPr>
+          <w:rFonts w:hint="eastAsia"/>
+        </w:rPr>
+        <w:t>规范里定义了哪些属性</w:t>
+      </w:r>
+      <w:r>
+        <w:rPr>
+          <w:rFonts w:hint="eastAsia"/>
+        </w:rPr>
+        <w:t xml:space="preserve"> : uvc_ctrl.c</w:t>
+      </w:r>
+      <w:r>
+        <w:rPr>
+          <w:rFonts w:hint="eastAsia"/>
+        </w:rPr>
+        <w:t>里数组</w:t>
+      </w:r>
+      <w:r>
+        <w:rPr>
+          <w:rFonts w:hint="eastAsia"/>
+        </w:rPr>
+        <w:t>: static struct uvc_control_info uvc_ctrls[]</w:t>
+      </w:r>
+    </w:p>
+    <w:p/>
+    <w:p>
+      <w:r>
+        <w:tab/>
+        <w:t>{</w:t>
+      </w:r>
+    </w:p>
+    <w:p>
+      <w:r>
+        <w:rPr>
+          <w:rFonts w:hint="eastAsia"/>
+        </w:rPr>
+        <w:tab/>
+      </w:r>
+      <w:r>
+        <w:rPr>
+          <w:rFonts w:hint="eastAsia"/>
+        </w:rPr>
+        <w:tab/>
+        <w:t>.entity</w:t>
+      </w:r>
+      <w:r>
+        <w:rPr>
+          <w:rFonts w:hint="eastAsia"/>
+        </w:rPr>
+        <w:tab/>
+      </w:r>
+      <w:r>
+        <w:rPr>
+          <w:rFonts w:hint="eastAsia"/>
+        </w:rPr>
+        <w:tab/>
+        <w:t xml:space="preserve">= UVC_GUID_UVC_PROCESSING, // </w:t>
+      </w:r>
+      <w:r>
+        <w:rPr>
+          <w:rFonts w:hint="eastAsia"/>
+        </w:rPr>
+        <w:t>属于哪了个</w:t>
+      </w:r>
+      <w:r>
+        <w:rPr>
+          <w:rFonts w:hint="eastAsia"/>
+        </w:rPr>
+        <w:t>entity(</w:t>
+      </w:r>
+      <w:r>
+        <w:rPr>
+          <w:rFonts w:hint="eastAsia"/>
+        </w:rPr>
+        <w:t>比如</w:t>
+      </w:r>
+      <w:r>
+        <w:rPr>
+          <w:rFonts w:hint="eastAsia"/>
+        </w:rPr>
+        <w:t>PU)</w:t>
+      </w:r>
+    </w:p>
+    <w:p>
+      <w:r>
+        <w:rPr>
+          <w:rFonts w:hint="eastAsia"/>
+        </w:rPr>
+        <w:tab/>
+      </w:r>
+      <w:r>
+        <w:rPr>
+          <w:rFonts w:hint="eastAsia"/>
+        </w:rPr>
+        <w:tab/>
+        <w:t>.selector</w:t>
+      </w:r>
+      <w:r>
+        <w:rPr>
+          <w:rFonts w:hint="eastAsia"/>
+        </w:rPr>
+        <w:tab/>
+        <w:t xml:space="preserve">= PU_BRIGHTNESS_CONTROL,   // </w:t>
+      </w:r>
+      <w:r>
+        <w:rPr>
+          <w:rFonts w:hint="eastAsia"/>
+        </w:rPr>
+        <w:t>用于亮度</w:t>
+      </w:r>
+    </w:p>
+    <w:p>
+      <w:r>
+        <w:rPr>
+          <w:rFonts w:hint="eastAsia"/>
+        </w:rPr>
+        <w:tab/>
+      </w:r>
+      <w:r>
+        <w:rPr>
+          <w:rFonts w:hint="eastAsia"/>
+        </w:rPr>
+        <w:tab/>
+        <w:t>.index</w:t>
+      </w:r>
+      <w:r>
+        <w:rPr>
+          <w:rFonts w:hint="eastAsia"/>
+        </w:rPr>
+        <w:tab/>
+      </w:r>
+      <w:r>
+        <w:rPr>
+          <w:rFonts w:hint="eastAsia"/>
+        </w:rPr>
+        <w:tab/>
+        <w:t xml:space="preserve">= 0,                       // </w:t>
+      </w:r>
+      <w:r>
+        <w:rPr>
+          <w:rFonts w:hint="eastAsia"/>
+        </w:rPr>
+        <w:t>对应</w:t>
+      </w:r>
+      <w:r>
+        <w:rPr>
+          <w:rFonts w:hint="eastAsia"/>
+        </w:rPr>
+        <w:t>Processing Unit Descriptor</w:t>
+      </w:r>
+      <w:r>
+        <w:rPr>
+          <w:rFonts w:hint="eastAsia"/>
+        </w:rPr>
+        <w:t>的</w:t>
+      </w:r>
+      <w:r>
+        <w:rPr>
+          <w:rFonts w:hint="eastAsia"/>
+        </w:rPr>
+        <w:t>bmControls[0]</w:t>
+      </w:r>
+    </w:p>
+    <w:p>
+      <w:r>
+        <w:rPr>
+          <w:rFonts w:hint="eastAsia"/>
+        </w:rPr>
+        <w:tab/>
+      </w:r>
+      <w:r>
+        <w:rPr>
+          <w:rFonts w:hint="eastAsia"/>
+        </w:rPr>
+        <w:tab/>
+        <w:t>.size</w:t>
+      </w:r>
+      <w:r>
+        <w:rPr>
+          <w:rFonts w:hint="eastAsia"/>
+        </w:rPr>
+        <w:tab/>
+      </w:r>
+      <w:r>
+        <w:rPr>
+          <w:rFonts w:hint="eastAsia"/>
+        </w:rPr>
+        <w:tab/>
+        <w:t xml:space="preserve">= 2,                       // </w:t>
+      </w:r>
+      <w:r>
+        <w:rPr>
+          <w:rFonts w:hint="eastAsia"/>
+        </w:rPr>
+        <w:t>数据长度为</w:t>
+      </w:r>
+      <w:r>
+        <w:rPr>
+          <w:rFonts w:hint="eastAsia"/>
+        </w:rPr>
+        <w:t>2</w:t>
+      </w:r>
+      <w:r>
+        <w:rPr>
+          <w:rFonts w:hint="eastAsia"/>
+        </w:rPr>
+        <w:t>字节</w:t>
+      </w:r>
+    </w:p>
+    <w:p>
+      <w:r>
+        <w:tab/>
+      </w:r>
+      <w:r>
+        <w:tab/>
+        <w:t>.flags</w:t>
+      </w:r>
+      <w:r>
+        <w:tab/>
+      </w:r>
+      <w:r>
+        <w:tab/>
+        <w:t>= UVC_CONTROL_SET_CUR | UVC_CONTROL_GET_RANGE</w:t>
+      </w:r>
+    </w:p>
+    <w:p>
+      <w:r>
+        <w:tab/>
+      </w:r>
+      <w:r>
+        <w:tab/>
+      </w:r>
+      <w:r>
+        <w:tab/>
+      </w:r>
+      <w:r>
+        <w:tab/>
+        <w:t>| UVC_CONTROL_RESTORE,</w:t>
+      </w:r>
+    </w:p>
+    <w:p>
+      <w:r>
+        <w:tab/>
+        <w:t>},</w:t>
+      </w:r>
+    </w:p>
+    <w:p/>
+    <w:p/>
+    <w:p>
+      <w:r>
+        <w:t xml:space="preserve"> </w:t>
+      </w:r>
+    </w:p>
+    <w:p>
+      <w:r>
+        <w:rPr>
+          <w:rFonts w:hint="eastAsia"/>
+        </w:rPr>
+        <w:t xml:space="preserve">2.2 </w:t>
+      </w:r>
+      <w:r>
+        <w:rPr>
+          <w:rFonts w:hint="eastAsia"/>
+        </w:rPr>
+        <w:t>我们的设备支持哪些属性</w:t>
+      </w:r>
+    </w:p>
+    <w:p>
+      <w:r>
+        <w:rPr>
+          <w:rFonts w:hint="eastAsia"/>
+        </w:rPr>
+        <w:t xml:space="preserve">    </w:t>
+      </w:r>
+      <w:r>
+        <w:rPr>
+          <w:rFonts w:hint="eastAsia"/>
+        </w:rPr>
+        <w:t>这需要去看描述符</w:t>
+      </w:r>
+      <w:r>
+        <w:rPr>
+          <w:rFonts w:hint="eastAsia"/>
+        </w:rPr>
+        <w:t xml:space="preserve">, </w:t>
+      </w:r>
+      <w:r>
+        <w:rPr>
+          <w:rFonts w:hint="eastAsia"/>
+        </w:rPr>
+        <w:t>比如</w:t>
+      </w:r>
+      <w:r>
+        <w:rPr>
+          <w:rFonts w:hint="eastAsia"/>
+        </w:rPr>
+        <w:t xml:space="preserve"> Processing Unit Descriptor</w:t>
+      </w:r>
+      <w:r>
+        <w:rPr>
+          <w:rFonts w:hint="eastAsia"/>
+        </w:rPr>
+        <w:t>的</w:t>
+      </w:r>
+      <w:r>
+        <w:rPr>
+          <w:rFonts w:hint="eastAsia"/>
+        </w:rPr>
+        <w:t>bmControls</w:t>
+      </w:r>
+      <w:r>
+        <w:rPr>
+          <w:rFonts w:hint="eastAsia"/>
+        </w:rPr>
+        <w:t>的值为</w:t>
+      </w:r>
+      <w:r>
+        <w:rPr>
+          <w:rFonts w:hint="eastAsia"/>
+        </w:rPr>
+        <w:t>7f 14</w:t>
+      </w:r>
+    </w:p>
+    <w:p>
+      <w:r>
+        <w:rPr>
+          <w:rFonts w:hint="eastAsia"/>
+        </w:rPr>
+        <w:t xml:space="preserve">    </w:t>
+      </w:r>
+      <w:r>
+        <w:rPr>
+          <w:rFonts w:hint="eastAsia"/>
+        </w:rPr>
+        <w:t>可知</w:t>
+      </w:r>
+      <w:r>
+        <w:rPr>
+          <w:rFonts w:hint="eastAsia"/>
+        </w:rPr>
+        <w:t>BIT0</w:t>
+      </w:r>
+      <w:r>
+        <w:rPr>
+          <w:rFonts w:hint="eastAsia"/>
+        </w:rPr>
+        <w:t>为</w:t>
+      </w:r>
+      <w:r>
+        <w:rPr>
+          <w:rFonts w:hint="eastAsia"/>
+        </w:rPr>
+        <w:t>1</w:t>
+      </w:r>
+      <w:r>
+        <w:rPr>
+          <w:rFonts w:hint="eastAsia"/>
+        </w:rPr>
+        <w:t>，表示支持</w:t>
+      </w:r>
+      <w:r>
+        <w:rPr>
+          <w:rFonts w:hint="eastAsia"/>
+        </w:rPr>
+        <w:t>BRIGHTNESS</w:t>
+      </w:r>
+    </w:p>
+    <w:p>
+      <w:r>
+        <w:t xml:space="preserve">    </w:t>
+      </w:r>
+    </w:p>
+    <w:p>
+      <w:r>
+        <w:rPr>
+          <w:rFonts w:hint="eastAsia"/>
+        </w:rPr>
+        <w:t xml:space="preserve">    </w:t>
+      </w:r>
+      <w:r>
+        <w:rPr>
+          <w:rFonts w:hint="eastAsia"/>
+        </w:rPr>
+        <w:t>在代码里：</w:t>
+      </w:r>
+    </w:p>
+    <w:p>
+      <w:r>
+        <w:t>uvc_drvier.c</w:t>
+      </w:r>
+    </w:p>
+    <w:p>
+      <w:r>
+        <w:t xml:space="preserve">uvc_ctrl_init_device    </w:t>
+      </w:r>
+    </w:p>
+    <w:p>
+      <w:r>
+        <w:rPr>
+          <w:rFonts w:hint="eastAsia"/>
+        </w:rPr>
+        <w:t xml:space="preserve">    // </w:t>
+      </w:r>
+      <w:r>
+        <w:rPr>
+          <w:rFonts w:hint="eastAsia"/>
+        </w:rPr>
+        <w:t>对于每一个</w:t>
+      </w:r>
+      <w:r>
+        <w:rPr>
+          <w:rFonts w:hint="eastAsia"/>
+        </w:rPr>
+        <w:t>entity(IT,PU,SU,OT</w:t>
+      </w:r>
+      <w:r>
+        <w:rPr>
+          <w:rFonts w:hint="eastAsia"/>
+        </w:rPr>
+        <w:t>等</w:t>
+      </w:r>
+      <w:r>
+        <w:rPr>
+          <w:rFonts w:hint="eastAsia"/>
+        </w:rPr>
+        <w:t>)</w:t>
+      </w:r>
+    </w:p>
+    <w:p>
+      <w:r>
+        <w:tab/>
+        <w:t>list_for_each_entry(entity, &amp;dev-&gt;entities, list) {</w:t>
+      </w:r>
+    </w:p>
+    <w:p>
+      <w:r>
+        <w:rPr>
+          <w:rFonts w:hint="eastAsia"/>
+        </w:rPr>
+        <w:tab/>
+        <w:t xml:space="preserve">    // </w:t>
+      </w:r>
+      <w:r>
+        <w:rPr>
+          <w:rFonts w:hint="eastAsia"/>
+        </w:rPr>
+        <w:t>取出</w:t>
+      </w:r>
+      <w:r>
+        <w:rPr>
+          <w:rFonts w:hint="eastAsia"/>
+        </w:rPr>
+        <w:t>bmControls</w:t>
+      </w:r>
+    </w:p>
+    <w:p>
+      <w:r>
+        <w:tab/>
+        <w:t xml:space="preserve">    bmControls = ....</w:t>
+      </w:r>
+    </w:p>
+    <w:p>
+      <w:r>
+        <w:tab/>
+        <w:t xml:space="preserve">    </w:t>
+      </w:r>
+    </w:p>
+    <w:p>
+      <w:r>
+        <w:rPr>
+          <w:rFonts w:hint="eastAsia"/>
+        </w:rPr>
+        <w:tab/>
+        <w:t xml:space="preserve">    // </w:t>
+      </w:r>
+      <w:r>
+        <w:rPr>
+          <w:rFonts w:hint="eastAsia"/>
+        </w:rPr>
+        <w:t>计算</w:t>
+      </w:r>
+      <w:r>
+        <w:rPr>
+          <w:rFonts w:hint="eastAsia"/>
+        </w:rPr>
+        <w:t>bmControls</w:t>
+      </w:r>
+      <w:r>
+        <w:rPr>
+          <w:rFonts w:hint="eastAsia"/>
+        </w:rPr>
+        <w:t>里位值为</w:t>
+      </w:r>
+      <w:r>
+        <w:rPr>
+          <w:rFonts w:hint="eastAsia"/>
+        </w:rPr>
+        <w:t>1</w:t>
+      </w:r>
+      <w:r>
+        <w:rPr>
+          <w:rFonts w:hint="eastAsia"/>
+        </w:rPr>
+        <w:t>的个数，就是支持的属性个数</w:t>
+      </w:r>
+    </w:p>
+    <w:p>
+      <w:r>
+        <w:tab/>
+        <w:t xml:space="preserve">    ncontrols += hweight8(bmControls[i]);    </w:t>
+      </w:r>
+    </w:p>
+    <w:p>
+      <w:r>
+        <w:tab/>
+        <w:t xml:space="preserve">    </w:t>
+      </w:r>
+    </w:p>
+    <w:p>
+      <w:r>
+        <w:rPr>
+          <w:rFonts w:hint="eastAsia"/>
+        </w:rPr>
+        <w:tab/>
+        <w:t xml:space="preserve">    // </w:t>
+      </w:r>
+      <w:r>
+        <w:rPr>
+          <w:rFonts w:hint="eastAsia"/>
+        </w:rPr>
+        <w:t>为每一个属性分配一个</w:t>
+      </w:r>
+      <w:r>
+        <w:rPr>
+          <w:rFonts w:hint="eastAsia"/>
+        </w:rPr>
+        <w:t>struct uvc_control</w:t>
+      </w:r>
+    </w:p>
+    <w:p>
+      <w:r>
+        <w:tab/>
+        <w:t xml:space="preserve">    entity-&gt;controls = kzalloc..</w:t>
+      </w:r>
+    </w:p>
+    <w:p>
+      <w:r>
+        <w:tab/>
+        <w:t xml:space="preserve">    </w:t>
+      </w:r>
+    </w:p>
+    <w:p>
+      <w:r>
+        <w:rPr>
+          <w:rFonts w:hint="eastAsia"/>
+        </w:rPr>
+        <w:tab/>
+        <w:t xml:space="preserve">    // </w:t>
+      </w:r>
+      <w:r>
+        <w:rPr>
+          <w:rFonts w:hint="eastAsia"/>
+        </w:rPr>
+        <w:t>设置这些</w:t>
+      </w:r>
+      <w:r>
+        <w:rPr>
+          <w:rFonts w:hint="eastAsia"/>
+        </w:rPr>
+        <w:t>struct uvc_control</w:t>
+      </w:r>
+    </w:p>
+    <w:p>
+      <w:r>
+        <w:tab/>
+        <w:t xml:space="preserve">    ctrl = entity-&gt;controls;</w:t>
+      </w:r>
+    </w:p>
+    <w:p>
+      <w:r>
+        <w:tab/>
+        <w:t xml:space="preserve">    for (...)</w:t>
+      </w:r>
+    </w:p>
+    <w:p>
+      <w:r>
+        <w:lastRenderedPageBreak/>
+        <w:tab/>
+        <w:t xml:space="preserve">    {</w:t>
+      </w:r>
+    </w:p>
+    <w:p>
+      <w:r>
+        <w:t xml:space="preserve">    </w:t>
+      </w:r>
+      <w:r>
+        <w:tab/>
+      </w:r>
+      <w:r>
+        <w:tab/>
+        <w:t>ctrl-&gt;entity = entity;</w:t>
+      </w:r>
+    </w:p>
+    <w:p>
+      <w:r>
+        <w:t xml:space="preserve">    </w:t>
+      </w:r>
+      <w:r>
+        <w:tab/>
+      </w:r>
+      <w:r>
+        <w:tab/>
+        <w:t>ctrl-&gt;index = i;</w:t>
+      </w:r>
+    </w:p>
+    <w:p>
+      <w:r>
+        <w:tab/>
+      </w:r>
+      <w:r>
+        <w:tab/>
+        <w:t>}</w:t>
+      </w:r>
+    </w:p>
+    <w:p/>
+    <w:p>
+      <w:r>
+        <w:rPr>
+          <w:rFonts w:hint="eastAsia"/>
+        </w:rPr>
+        <w:t xml:space="preserve">        // </w:t>
+      </w:r>
+      <w:r>
+        <w:rPr>
+          <w:rFonts w:hint="eastAsia"/>
+        </w:rPr>
+        <w:t>把</w:t>
+      </w:r>
+      <w:r>
+        <w:rPr>
+          <w:rFonts w:hint="eastAsia"/>
+        </w:rPr>
+        <w:t>uvc_control</w:t>
+      </w:r>
+      <w:r>
+        <w:rPr>
+          <w:rFonts w:hint="eastAsia"/>
+        </w:rPr>
+        <w:t>和</w:t>
+      </w:r>
+      <w:r>
+        <w:rPr>
+          <w:rFonts w:hint="eastAsia"/>
+        </w:rPr>
+        <w:t>uvc_control_info</w:t>
+      </w:r>
+      <w:r>
+        <w:rPr>
+          <w:rFonts w:hint="eastAsia"/>
+        </w:rPr>
+        <w:t>挂构</w:t>
+      </w:r>
+    </w:p>
+    <w:p>
+      <w:r>
+        <w:t xml:space="preserve">        uvc_ctrl_add_ctrl(dev, info);</w:t>
+      </w:r>
+    </w:p>
+    <w:p>
+      <w:r>
+        <w:rPr>
+          <w:rFonts w:hint="eastAsia"/>
+        </w:rPr>
+        <w:t xml:space="preserve">            ctrl-&gt;info = </w:t>
+      </w:r>
+      <w:r>
+        <w:rPr>
+          <w:rFonts w:hint="eastAsia"/>
+        </w:rPr>
+        <w:t>某个</w:t>
+      </w:r>
+      <w:r>
+        <w:rPr>
+          <w:rFonts w:hint="eastAsia"/>
+        </w:rPr>
+        <w:t>uvc_control_info</w:t>
+      </w:r>
+      <w:r>
+        <w:rPr>
+          <w:rFonts w:hint="eastAsia"/>
+        </w:rPr>
+        <w:t>数组项</w:t>
+      </w:r>
+      <w:r>
+        <w:rPr>
+          <w:rFonts w:hint="eastAsia"/>
+        </w:rPr>
+        <w:t>(</w:t>
+      </w:r>
+      <w:r>
+        <w:rPr>
+          <w:rFonts w:hint="eastAsia"/>
+        </w:rPr>
+        <w:t>同属于一个</w:t>
+      </w:r>
+      <w:r>
+        <w:rPr>
+          <w:rFonts w:hint="eastAsia"/>
+        </w:rPr>
+        <w:t>entity, index</w:t>
+      </w:r>
+      <w:r>
+        <w:rPr>
+          <w:rFonts w:hint="eastAsia"/>
+        </w:rPr>
+        <w:t>相同</w:t>
+      </w:r>
+      <w:r>
+        <w:rPr>
+          <w:rFonts w:hint="eastAsia"/>
+        </w:rPr>
+        <w:t>)</w:t>
+      </w:r>
+    </w:p>
+    <w:p/>
+    <w:p>
+      <w:r>
+        <w:rPr>
+          <w:rFonts w:hint="eastAsia"/>
+        </w:rPr>
+        <w:t xml:space="preserve">2.3 </w:t>
+      </w:r>
+      <w:r>
+        <w:rPr>
+          <w:rFonts w:hint="eastAsia"/>
+        </w:rPr>
+        <w:t>怎么去操作这些属性</w:t>
+      </w:r>
+    </w:p>
+    <w:p>
+      <w:r>
+        <w:rPr>
+          <w:rFonts w:hint="eastAsia"/>
+        </w:rPr>
+        <w:t xml:space="preserve">    </w:t>
+      </w:r>
+      <w:r>
+        <w:rPr>
+          <w:rFonts w:hint="eastAsia"/>
+        </w:rPr>
+        <w:t>参考</w:t>
+      </w:r>
+      <w:r>
+        <w:rPr>
+          <w:rFonts w:hint="eastAsia"/>
+        </w:rPr>
+        <w:t xml:space="preserve"> uvc_query_v4l2_ctrl</w:t>
+      </w:r>
+    </w:p>
+    <w:p>
+      <w:r>
+        <w:t xml:space="preserve">    uvc_find_control</w:t>
+      </w:r>
+    </w:p>
+    <w:p>
+      <w:r>
+        <w:rPr>
+          <w:rFonts w:hint="eastAsia"/>
+        </w:rPr>
+        <w:t xml:space="preserve">        </w:t>
+      </w:r>
+      <w:r>
+        <w:rPr>
+          <w:rFonts w:hint="eastAsia"/>
+        </w:rPr>
+        <w:t>找到一个</w:t>
+      </w:r>
+      <w:r>
+        <w:rPr>
+          <w:rFonts w:hint="eastAsia"/>
+        </w:rPr>
+        <w:t>uvc_control_mapping</w:t>
+      </w:r>
+      <w:r>
+        <w:rPr>
+          <w:rFonts w:hint="eastAsia"/>
+        </w:rPr>
+        <w:t>结构体</w:t>
+      </w:r>
+      <w:r>
+        <w:rPr>
+          <w:rFonts w:hint="eastAsia"/>
+        </w:rPr>
+        <w:t>: uvc_ctrl.c</w:t>
+      </w:r>
+      <w:r>
+        <w:rPr>
+          <w:rFonts w:hint="eastAsia"/>
+        </w:rPr>
+        <w:t>里有</w:t>
+      </w:r>
+      <w:r>
+        <w:rPr>
+          <w:rFonts w:hint="eastAsia"/>
+        </w:rPr>
+        <w:t xml:space="preserve">static struct uvc_control_mapping uvc_ctrl_mappings[] </w:t>
+      </w:r>
+    </w:p>
+    <w:p>
+      <w:r>
+        <w:t xml:space="preserve">        </w:t>
+      </w:r>
+      <w:r>
+        <w:tab/>
+        <w:t>{</w:t>
+      </w:r>
+    </w:p>
+    <w:p>
+      <w:r>
+        <w:rPr>
+          <w:rFonts w:hint="eastAsia"/>
+        </w:rPr>
+        <w:t xml:space="preserve">        </w:t>
+      </w:r>
+      <w:r>
+        <w:rPr>
+          <w:rFonts w:hint="eastAsia"/>
+        </w:rPr>
+        <w:tab/>
+      </w:r>
+      <w:r>
+        <w:rPr>
+          <w:rFonts w:hint="eastAsia"/>
+        </w:rPr>
+        <w:tab/>
+        <w:t>.id</w:t>
+      </w:r>
+      <w:r>
+        <w:rPr>
+          <w:rFonts w:hint="eastAsia"/>
+        </w:rPr>
+        <w:tab/>
+      </w:r>
+      <w:r>
+        <w:rPr>
+          <w:rFonts w:hint="eastAsia"/>
+        </w:rPr>
+        <w:tab/>
+        <w:t>= V4L2_CID_BRIGHTNESS,  // APP</w:t>
+      </w:r>
+      <w:r>
+        <w:rPr>
+          <w:rFonts w:hint="eastAsia"/>
+        </w:rPr>
+        <w:t>根据</w:t>
+      </w:r>
+      <w:r>
+        <w:rPr>
+          <w:rFonts w:hint="eastAsia"/>
+        </w:rPr>
+        <w:t>ID</w:t>
+      </w:r>
+      <w:r>
+        <w:rPr>
+          <w:rFonts w:hint="eastAsia"/>
+        </w:rPr>
+        <w:t>来找到对应的属性</w:t>
+      </w:r>
+    </w:p>
+    <w:p>
+      <w:r>
+        <w:t xml:space="preserve">        </w:t>
+      </w:r>
+      <w:r>
+        <w:tab/>
+      </w:r>
+      <w:r>
+        <w:tab/>
+        <w:t>.name</w:t>
+      </w:r>
+      <w:r>
+        <w:tab/>
+      </w:r>
+      <w:r>
+        <w:tab/>
+        <w:t>= "Brightness",</w:t>
+      </w:r>
+    </w:p>
+    <w:p>
+      <w:r>
+        <w:rPr>
+          <w:rFonts w:hint="eastAsia"/>
+        </w:rPr>
+        <w:t xml:space="preserve">        </w:t>
+      </w:r>
+      <w:r>
+        <w:rPr>
+          <w:rFonts w:hint="eastAsia"/>
+        </w:rPr>
+        <w:tab/>
+      </w:r>
+      <w:r>
+        <w:rPr>
+          <w:rFonts w:hint="eastAsia"/>
+        </w:rPr>
+        <w:tab/>
+        <w:t>.entity</w:t>
+      </w:r>
+      <w:r>
+        <w:rPr>
+          <w:rFonts w:hint="eastAsia"/>
+        </w:rPr>
+        <w:tab/>
+      </w:r>
+      <w:r>
+        <w:rPr>
+          <w:rFonts w:hint="eastAsia"/>
+        </w:rPr>
+        <w:tab/>
+        <w:t xml:space="preserve">= UVC_GUID_UVC_PROCESSING,  // </w:t>
+      </w:r>
+      <w:r>
+        <w:rPr>
+          <w:rFonts w:hint="eastAsia"/>
+        </w:rPr>
+        <w:t>属于哪了个</w:t>
+      </w:r>
+      <w:r>
+        <w:rPr>
+          <w:rFonts w:hint="eastAsia"/>
+        </w:rPr>
+        <w:t>entity(</w:t>
+      </w:r>
+      <w:r>
+        <w:rPr>
+          <w:rFonts w:hint="eastAsia"/>
+        </w:rPr>
+        <w:t>比如</w:t>
+      </w:r>
+      <w:r>
+        <w:rPr>
+          <w:rFonts w:hint="eastAsia"/>
+        </w:rPr>
+        <w:t>PU)</w:t>
+      </w:r>
+    </w:p>
+    <w:p>
+      <w:r>
+        <w:rPr>
+          <w:rFonts w:hint="eastAsia"/>
+        </w:rPr>
+        <w:t xml:space="preserve">        </w:t>
+      </w:r>
+      <w:r>
+        <w:rPr>
+          <w:rFonts w:hint="eastAsia"/>
+        </w:rPr>
+        <w:tab/>
+      </w:r>
+      <w:r>
+        <w:rPr>
+          <w:rFonts w:hint="eastAsia"/>
+        </w:rPr>
+        <w:tab/>
+        <w:t>.selector</w:t>
+      </w:r>
+      <w:r>
+        <w:rPr>
+          <w:rFonts w:hint="eastAsia"/>
+        </w:rPr>
+        <w:tab/>
+        <w:t xml:space="preserve">= PU_BRIGHTNESS_CONTROL,    // </w:t>
+      </w:r>
+      <w:r>
+        <w:rPr>
+          <w:rFonts w:hint="eastAsia"/>
+        </w:rPr>
+        <w:t>用于亮度</w:t>
+      </w:r>
+    </w:p>
+    <w:p>
+      <w:r>
+        <w:rPr>
+          <w:rFonts w:hint="eastAsia"/>
+        </w:rPr>
+        <w:t xml:space="preserve">        </w:t>
+      </w:r>
+      <w:r>
+        <w:rPr>
+          <w:rFonts w:hint="eastAsia"/>
+        </w:rPr>
+        <w:tab/>
+      </w:r>
+      <w:r>
+        <w:rPr>
+          <w:rFonts w:hint="eastAsia"/>
+        </w:rPr>
+        <w:tab/>
+        <w:t>.size</w:t>
+      </w:r>
+      <w:r>
+        <w:rPr>
+          <w:rFonts w:hint="eastAsia"/>
+        </w:rPr>
+        <w:tab/>
+      </w:r>
+      <w:r>
+        <w:rPr>
+          <w:rFonts w:hint="eastAsia"/>
+        </w:rPr>
+        <w:tab/>
+        <w:t xml:space="preserve">= 16,                       // </w:t>
+      </w:r>
+      <w:r>
+        <w:rPr>
+          <w:rFonts w:hint="eastAsia"/>
+        </w:rPr>
+        <w:t>数据占多少位</w:t>
+      </w:r>
+    </w:p>
+    <w:p>
+      <w:r>
+        <w:rPr>
+          <w:rFonts w:hint="eastAsia"/>
+        </w:rPr>
+        <w:t xml:space="preserve">        </w:t>
+      </w:r>
+      <w:r>
+        <w:rPr>
+          <w:rFonts w:hint="eastAsia"/>
+        </w:rPr>
+        <w:tab/>
+      </w:r>
+      <w:r>
+        <w:rPr>
+          <w:rFonts w:hint="eastAsia"/>
+        </w:rPr>
+        <w:tab/>
+        <w:t>.offset</w:t>
+      </w:r>
+      <w:r>
+        <w:rPr>
+          <w:rFonts w:hint="eastAsia"/>
+        </w:rPr>
+        <w:tab/>
+      </w:r>
+      <w:r>
+        <w:rPr>
+          <w:rFonts w:hint="eastAsia"/>
+        </w:rPr>
+        <w:tab/>
+        <w:t xml:space="preserve">= 0,                        // </w:t>
+      </w:r>
+      <w:r>
+        <w:rPr>
+          <w:rFonts w:hint="eastAsia"/>
+        </w:rPr>
+        <w:t>从哪位开始</w:t>
+      </w:r>
+    </w:p>
+    <w:p>
+      <w:r>
+        <w:rPr>
+          <w:rFonts w:hint="eastAsia"/>
+        </w:rPr>
+        <w:t xml:space="preserve">        </w:t>
+      </w:r>
+      <w:r>
+        <w:rPr>
+          <w:rFonts w:hint="eastAsia"/>
+        </w:rPr>
+        <w:tab/>
+      </w:r>
+      <w:r>
+        <w:rPr>
+          <w:rFonts w:hint="eastAsia"/>
+        </w:rPr>
+        <w:tab/>
+        <w:t>.v4l2_type</w:t>
+      </w:r>
+      <w:r>
+        <w:rPr>
+          <w:rFonts w:hint="eastAsia"/>
+        </w:rPr>
+        <w:tab/>
+        <w:t xml:space="preserve">= V4L2_CTRL_TYPE_INTEGER,   // </w:t>
+      </w:r>
+      <w:r>
+        <w:rPr>
+          <w:rFonts w:hint="eastAsia"/>
+        </w:rPr>
+        <w:t>属性类别</w:t>
+      </w:r>
+    </w:p>
+    <w:p>
+      <w:r>
+        <w:rPr>
+          <w:rFonts w:hint="eastAsia"/>
+        </w:rPr>
+        <w:t xml:space="preserve">        </w:t>
+      </w:r>
+      <w:r>
+        <w:rPr>
+          <w:rFonts w:hint="eastAsia"/>
+        </w:rPr>
+        <w:tab/>
+      </w:r>
+      <w:r>
+        <w:rPr>
+          <w:rFonts w:hint="eastAsia"/>
+        </w:rPr>
+        <w:tab/>
+        <w:t>.data_type</w:t>
+      </w:r>
+      <w:r>
+        <w:rPr>
+          <w:rFonts w:hint="eastAsia"/>
+        </w:rPr>
+        <w:tab/>
+        <w:t xml:space="preserve">= UVC_CTRL_DATA_TYPE_SIGNED,// </w:t>
+      </w:r>
+      <w:r>
+        <w:rPr>
+          <w:rFonts w:hint="eastAsia"/>
+        </w:rPr>
+        <w:t>数据类型</w:t>
+      </w:r>
+    </w:p>
+    <w:p>
+      <w:r>
+        <w:t xml:space="preserve">        </w:t>
+      </w:r>
+      <w:r>
+        <w:tab/>
+        <w:t>},</w:t>
+      </w:r>
+    </w:p>
+    <w:p/>
+    <w:p>
+      <w:r>
+        <w:rPr>
+          <w:rFonts w:hint="eastAsia"/>
+        </w:rPr>
+        <w:t xml:space="preserve">         uvc_control_mapping</w:t>
+      </w:r>
+      <w:r>
+        <w:rPr>
+          <w:rFonts w:hint="eastAsia"/>
+        </w:rPr>
+        <w:t>结构体</w:t>
+      </w:r>
+      <w:r>
+        <w:rPr>
+          <w:rFonts w:hint="eastAsia"/>
+        </w:rPr>
+        <w:t xml:space="preserve"> </w:t>
+      </w:r>
+      <w:r>
+        <w:rPr>
+          <w:rFonts w:hint="eastAsia"/>
+        </w:rPr>
+        <w:t>用来更加细致地描述属性</w:t>
+      </w:r>
+    </w:p>
+    <w:p/>
+    <w:p>
+      <w:r>
+        <w:t xml:space="preserve">    uvc_query_ctrl</w:t>
+      </w:r>
+    </w:p>
+    <w:p>
+      <w:r>
+        <w:t xml:space="preserve">        usb_control_msg</w:t>
+      </w:r>
+    </w:p>
+    <w:p/>
+    <w:p/>
+    <w:p>
+      <w:r>
+        <w:rPr>
+          <w:rFonts w:hint="eastAsia"/>
+        </w:rPr>
+        <w:t>举例说明</w:t>
+      </w:r>
+      <w:r>
+        <w:rPr>
+          <w:rFonts w:hint="eastAsia"/>
+        </w:rPr>
+        <w:t xml:space="preserve">: </w:t>
+      </w:r>
+      <w:r>
+        <w:rPr>
+          <w:rFonts w:hint="eastAsia"/>
+        </w:rPr>
+        <w:t>要设置亮度，怎么操作？</w:t>
+      </w:r>
+    </w:p>
+    <w:p>
+      <w:r>
+        <w:rPr>
+          <w:rFonts w:hint="eastAsia"/>
+        </w:rPr>
+        <w:t xml:space="preserve">a. </w:t>
+      </w:r>
+      <w:r>
+        <w:rPr>
+          <w:rFonts w:hint="eastAsia"/>
+        </w:rPr>
+        <w:t>根据</w:t>
+      </w:r>
+      <w:r>
+        <w:rPr>
+          <w:rFonts w:hint="eastAsia"/>
+        </w:rPr>
+        <w:t>PU</w:t>
+      </w:r>
+      <w:r>
+        <w:rPr>
+          <w:rFonts w:hint="eastAsia"/>
+        </w:rPr>
+        <w:t>的描述符的</w:t>
+      </w:r>
+      <w:r>
+        <w:rPr>
+          <w:rFonts w:hint="eastAsia"/>
+        </w:rPr>
+        <w:t xml:space="preserve">bmControls, </w:t>
+      </w:r>
+      <w:r>
+        <w:rPr>
+          <w:rFonts w:hint="eastAsia"/>
+        </w:rPr>
+        <w:t>从它的</w:t>
+      </w:r>
+      <w:r>
+        <w:rPr>
+          <w:rFonts w:hint="eastAsia"/>
+        </w:rPr>
+        <w:t>bit0</w:t>
+      </w:r>
+      <w:r>
+        <w:rPr>
+          <w:rFonts w:hint="eastAsia"/>
+        </w:rPr>
+        <w:t>等于</w:t>
+      </w:r>
+      <w:r>
+        <w:rPr>
+          <w:rFonts w:hint="eastAsia"/>
+        </w:rPr>
+        <w:t>1</w:t>
+      </w:r>
+      <w:r>
+        <w:rPr>
+          <w:rFonts w:hint="eastAsia"/>
+        </w:rPr>
+        <w:t>知道它支持调节亮度</w:t>
+      </w:r>
+    </w:p>
+    <w:p>
+      <w:r>
+        <w:rPr>
+          <w:rFonts w:hint="eastAsia"/>
+        </w:rPr>
+        <w:t xml:space="preserve">b. </w:t>
+      </w:r>
+      <w:r>
+        <w:rPr>
+          <w:rFonts w:hint="eastAsia"/>
+        </w:rPr>
+        <w:t>在</w:t>
+      </w:r>
+      <w:r>
+        <w:rPr>
+          <w:rFonts w:hint="eastAsia"/>
+        </w:rPr>
+        <w:t>uvc_ctrls</w:t>
+      </w:r>
+      <w:r>
+        <w:rPr>
+          <w:rFonts w:hint="eastAsia"/>
+        </w:rPr>
+        <w:t>数组中根据</w:t>
+      </w:r>
+      <w:r>
+        <w:rPr>
+          <w:rFonts w:hint="eastAsia"/>
+        </w:rPr>
+        <w:t>entity</w:t>
+      </w:r>
+      <w:r>
+        <w:rPr>
+          <w:rFonts w:hint="eastAsia"/>
+        </w:rPr>
+        <w:t>和</w:t>
+      </w:r>
+      <w:r>
+        <w:rPr>
+          <w:rFonts w:hint="eastAsia"/>
+        </w:rPr>
+        <w:t>index</w:t>
+      </w:r>
+      <w:r>
+        <w:rPr>
+          <w:rFonts w:hint="eastAsia"/>
+        </w:rPr>
+        <w:t>找到这一项：</w:t>
+      </w:r>
+    </w:p>
+    <w:p>
+      <w:r>
+        <w:tab/>
+        <w:t>{</w:t>
+      </w:r>
+    </w:p>
+    <w:p>
+      <w:r>
+        <w:tab/>
+      </w:r>
+      <w:r>
+        <w:tab/>
+        <w:t>.entity</w:t>
+      </w:r>
+      <w:r>
+        <w:tab/>
+      </w:r>
+      <w:r>
+        <w:tab/>
+        <w:t>= UVC_GUID_UVC_PROCESSING,</w:t>
+      </w:r>
+    </w:p>
+    <w:p>
+      <w:r>
+        <w:tab/>
+      </w:r>
+      <w:r>
+        <w:tab/>
+        <w:t>.selector</w:t>
+      </w:r>
+      <w:r>
+        <w:tab/>
+        <w:t>= PU_BRIGHTNESS_CONTROL,</w:t>
+      </w:r>
+    </w:p>
+    <w:p>
+      <w:r>
+        <w:tab/>
+      </w:r>
+      <w:r>
+        <w:tab/>
+        <w:t>.index</w:t>
+      </w:r>
+      <w:r>
+        <w:tab/>
+      </w:r>
+      <w:r>
+        <w:tab/>
+        <w:t>= 0,</w:t>
+      </w:r>
+    </w:p>
+    <w:p>
+      <w:r>
+        <w:tab/>
+      </w:r>
+      <w:r>
+        <w:tab/>
+        <w:t>.size</w:t>
+      </w:r>
+      <w:r>
+        <w:tab/>
+      </w:r>
+      <w:r>
+        <w:tab/>
+        <w:t>= 2,</w:t>
+      </w:r>
+    </w:p>
+    <w:p>
+      <w:r>
+        <w:tab/>
+      </w:r>
+      <w:r>
+        <w:tab/>
+        <w:t>.flags</w:t>
+      </w:r>
+      <w:r>
+        <w:tab/>
+      </w:r>
+      <w:r>
+        <w:tab/>
+        <w:t>= UVC_CONTROL_SET_CUR | UVC_CONTROL_GET_RANGE</w:t>
+      </w:r>
+    </w:p>
+    <w:p>
+      <w:r>
+        <w:tab/>
+      </w:r>
+      <w:r>
+        <w:tab/>
+      </w:r>
+      <w:r>
+        <w:tab/>
+      </w:r>
+      <w:r>
+        <w:tab/>
+        <w:t>| UVC_CONTROL_RESTORE,</w:t>
+      </w:r>
+    </w:p>
+    <w:p>
+      <w:r>
+        <w:tab/>
+        <w:t>},</w:t>
+      </w:r>
+    </w:p>
+    <w:p/>
+    <w:p>
+      <w:r>
+        <w:rPr>
+          <w:rFonts w:hint="eastAsia"/>
+        </w:rPr>
+        <w:lastRenderedPageBreak/>
+        <w:t>知道了：这个设备支持</w:t>
+      </w:r>
+      <w:r>
+        <w:rPr>
+          <w:rFonts w:hint="eastAsia"/>
+        </w:rPr>
+        <w:t>SET_CUR, GET_CUR, GET_MIN</w:t>
+      </w:r>
+      <w:r>
+        <w:rPr>
+          <w:rFonts w:hint="eastAsia"/>
+        </w:rPr>
+        <w:t>等</w:t>
+      </w:r>
+    </w:p>
+    <w:p>
+      <w:r>
+        <w:rPr>
+          <w:rFonts w:hint="eastAsia"/>
+        </w:rPr>
+        <w:t>要设置时，可以向</w:t>
+      </w:r>
+      <w:r>
+        <w:rPr>
+          <w:rFonts w:hint="eastAsia"/>
+        </w:rPr>
+        <w:t>PU</w:t>
+      </w:r>
+      <w:r>
+        <w:rPr>
+          <w:rFonts w:hint="eastAsia"/>
+        </w:rPr>
+        <w:t>的</w:t>
+      </w:r>
+      <w:r>
+        <w:rPr>
+          <w:rFonts w:hint="eastAsia"/>
+        </w:rPr>
+        <w:t>selector</w:t>
+      </w:r>
+      <w:r>
+        <w:rPr>
+          <w:rFonts w:hint="eastAsia"/>
+        </w:rPr>
+        <w:t>发数据</w:t>
+      </w:r>
+      <w:r>
+        <w:rPr>
+          <w:rFonts w:hint="eastAsia"/>
+        </w:rPr>
+        <w:t xml:space="preserve">, </w:t>
+      </w:r>
+      <w:r>
+        <w:rPr>
+          <w:rFonts w:hint="eastAsia"/>
+        </w:rPr>
+        <w:t>发的数据是</w:t>
+      </w:r>
+      <w:r>
+        <w:rPr>
+          <w:rFonts w:hint="eastAsia"/>
+        </w:rPr>
+        <w:t>2</w:t>
+      </w:r>
+      <w:r>
+        <w:rPr>
+          <w:rFonts w:hint="eastAsia"/>
+        </w:rPr>
+        <w:t>字节</w:t>
+      </w:r>
+    </w:p>
+    <w:p/>
+    <w:p>
+      <w:r>
+        <w:rPr>
+          <w:rFonts w:hint="eastAsia"/>
+        </w:rPr>
+        <w:t xml:space="preserve">c. </w:t>
+      </w:r>
+      <w:r>
+        <w:rPr>
+          <w:rFonts w:hint="eastAsia"/>
+        </w:rPr>
+        <w:t>在</w:t>
+      </w:r>
+      <w:r>
+        <w:rPr>
+          <w:rFonts w:hint="eastAsia"/>
+        </w:rPr>
+        <w:t>uvc_ctrl_mappings</w:t>
+      </w:r>
+      <w:r>
+        <w:rPr>
+          <w:rFonts w:hint="eastAsia"/>
+        </w:rPr>
+        <w:t>数组中根据</w:t>
+      </w:r>
+      <w:r>
+        <w:rPr>
+          <w:rFonts w:hint="eastAsia"/>
+        </w:rPr>
+        <w:t>ID</w:t>
+      </w:r>
+      <w:r>
+        <w:rPr>
+          <w:rFonts w:hint="eastAsia"/>
+        </w:rPr>
+        <w:t>找到对应的数组项</w:t>
+      </w:r>
+    </w:p>
+    <w:p>
+      <w:r>
+        <w:rPr>
+          <w:rFonts w:hint="eastAsia"/>
+        </w:rPr>
+        <w:t xml:space="preserve">   </w:t>
+      </w:r>
+      <w:r>
+        <w:rPr>
+          <w:rFonts w:hint="eastAsia"/>
+        </w:rPr>
+        <w:t>从而知道了更加细致的信息，</w:t>
+      </w:r>
+    </w:p>
+    <w:p>
+      <w:pPr>
+        <w:rPr>
+          <w:rFonts w:hint="eastAsia"/>
+        </w:rPr>
+      </w:pPr>
+      <w:r>
+        <w:rPr>
+          <w:rFonts w:hint="eastAsia"/>
+        </w:rPr>
+        <w:t xml:space="preserve">   </w:t>
+      </w:r>
+      <w:r>
+        <w:rPr>
+          <w:rFonts w:hint="eastAsia"/>
+        </w:rPr>
+        <w:t>然后使用</w:t>
+      </w:r>
+      <w:r>
+        <w:rPr>
+          <w:rFonts w:hint="eastAsia"/>
+        </w:rPr>
+        <w:t>usb_control_msg</w:t>
+      </w:r>
+      <w:r>
+        <w:rPr>
+          <w:rFonts w:hint="eastAsia"/>
+        </w:rPr>
+        <w:t>读写数据</w:t>
+      </w:r>
+    </w:p>
+    <w:p>
+      <w:pPr>
+        <w:rPr>
+          <w:rFonts w:hint="eastAsia"/>
+        </w:rPr>
+      </w:pPr>
+      <w:r>
+        <w:rPr>
+          <w:rFonts w:hint="eastAsia"/>
+        </w:rPr>
+        <w:t xml:space="preserve">. </w:t>
+      </w:r>
+      <w:r>
+        <w:rPr>
+          <w:rFonts w:hint="eastAsia"/>
+        </w:rPr>
+        <w:t>怎么写代码？</w:t>
+      </w:r>
+    </w:p>
+    <w:p>
+      <w:pPr>
+        <w:rPr>
+          <w:rFonts w:hint="eastAsia"/>
+        </w:rPr>
+      </w:pPr>
+      <w:r>
+        <w:rPr>
+          <w:rFonts w:hint="eastAsia"/>
+        </w:rPr>
+        <w:t>实现</w:t>
+      </w:r>
+      <w:r>
+        <w:rPr>
+          <w:rFonts w:hint="eastAsia"/>
+        </w:rPr>
+        <w:t>3</w:t>
+      </w:r>
+      <w:r>
+        <w:rPr>
+          <w:rFonts w:hint="eastAsia"/>
+        </w:rPr>
+        <w:t>个</w:t>
+      </w:r>
+      <w:r>
+        <w:rPr>
+          <w:rFonts w:hint="eastAsia"/>
+        </w:rPr>
+        <w:t>ioctl: vidioc_queryctrl/vidioc_g_ctrl/vidioc_s_ctrl</w:t>
+      </w:r>
+    </w:p>
+    <w:p>
+      <w:pPr>
+        <w:rPr>
+          <w:rFonts w:hint="eastAsia"/>
+        </w:rPr>
+      </w:pPr>
+      <w:r>
+        <w:rPr>
+          <w:rFonts w:hint="eastAsia"/>
+        </w:rPr>
+        <w:t xml:space="preserve">vidioc_queryctrl : </w:t>
+      </w:r>
+      <w:r>
+        <w:rPr>
+          <w:rFonts w:hint="eastAsia"/>
+        </w:rPr>
+        <w:t>发起</w:t>
+      </w:r>
+      <w:r>
+        <w:rPr>
+          <w:rFonts w:hint="eastAsia"/>
+        </w:rPr>
+        <w:t>USB</w:t>
+      </w:r>
+      <w:r>
+        <w:rPr>
+          <w:rFonts w:hint="eastAsia"/>
+        </w:rPr>
+        <w:t>控制传输获得亮度的最小值、最大值、默认值、步进值</w:t>
+      </w:r>
+    </w:p>
+    <w:p>
+      <w:pPr>
+        <w:rPr>
+          <w:rFonts w:hint="eastAsia"/>
+        </w:rPr>
+      </w:pPr>
+      <w:r>
+        <w:rPr>
+          <w:rFonts w:hint="eastAsia"/>
+        </w:rPr>
+        <w:t xml:space="preserve">vidioc_s_ctrl    : </w:t>
+      </w:r>
+      <w:r>
+        <w:rPr>
+          <w:rFonts w:hint="eastAsia"/>
+        </w:rPr>
+        <w:t>把</w:t>
+      </w:r>
+      <w:r>
+        <w:rPr>
+          <w:rFonts w:hint="eastAsia"/>
+        </w:rPr>
+        <w:t>APP</w:t>
+      </w:r>
+      <w:r>
+        <w:rPr>
+          <w:rFonts w:hint="eastAsia"/>
+        </w:rPr>
+        <w:t>传入的亮度值通过</w:t>
+      </w:r>
+      <w:r>
+        <w:rPr>
+          <w:rFonts w:hint="eastAsia"/>
+        </w:rPr>
+        <w:t>USB</w:t>
+      </w:r>
+      <w:r>
+        <w:rPr>
+          <w:rFonts w:hint="eastAsia"/>
+        </w:rPr>
+        <w:t>传输发给硬件</w:t>
+      </w:r>
+    </w:p>
+    <w:p>
+      <w:pPr>
+        <w:rPr>
+          <w:rFonts w:hint="eastAsia"/>
+        </w:rPr>
+      </w:pPr>
+      <w:r>
+        <w:rPr>
+          <w:rFonts w:hint="eastAsia"/>
+        </w:rPr>
+        <w:t xml:space="preserve">vidioc_g_ctrl    : </w:t>
+      </w:r>
+      <w:r>
+        <w:rPr>
+          <w:rFonts w:hint="eastAsia"/>
+        </w:rPr>
+        <w:t>发起</w:t>
+      </w:r>
+      <w:r>
+        <w:rPr>
+          <w:rFonts w:hint="eastAsia"/>
+        </w:rPr>
+        <w:t>USB</w:t>
+      </w:r>
+      <w:r>
+        <w:rPr>
+          <w:rFonts w:hint="eastAsia"/>
+        </w:rPr>
+        <w:t>传输获得当前亮度值</w:t>
+      </w:r>
+    </w:p>
+    <w:p/>
+    <w:p>
+      <w:pPr>
+        <w:rPr>
+          <w:rFonts w:hint="eastAsia"/>
+        </w:rPr>
+      </w:pPr>
+      <w:r>
+        <w:rPr>
+          <w:rFonts w:hint="eastAsia"/>
+        </w:rPr>
+        <w:t>要点：数据发给谁？发给</w:t>
+      </w:r>
+      <w:r>
+        <w:rPr>
+          <w:rFonts w:hint="eastAsia"/>
+        </w:rPr>
+        <w:t>usb_device</w:t>
+      </w:r>
+      <w:r>
+        <w:rPr>
+          <w:rFonts w:hint="eastAsia"/>
+        </w:rPr>
+        <w:t>的</w:t>
+      </w:r>
+    </w:p>
+    <w:p>
+      <w:r>
+        <w:t xml:space="preserve">                          VideoControl Interface</w:t>
+      </w:r>
+    </w:p>
+    <w:p>
+      <w:pPr>
+        <w:rPr>
+          <w:rFonts w:hint="eastAsia"/>
+        </w:rPr>
+      </w:pPr>
+      <w:r>
+        <w:rPr>
+          <w:rFonts w:hint="eastAsia"/>
+        </w:rPr>
+        <w:t xml:space="preserve">                                    </w:t>
+      </w:r>
+      <w:r>
+        <w:rPr>
+          <w:rFonts w:hint="eastAsia"/>
+        </w:rPr>
+        <w:t>里面的</w:t>
+      </w:r>
+      <w:r>
+        <w:rPr>
+          <w:rFonts w:hint="eastAsia"/>
+        </w:rPr>
+        <w:t xml:space="preserve">Processing Unit </w:t>
+      </w:r>
+    </w:p>
+    <w:p>
+      <w:r>
+        <w:rPr>
+          <w:rFonts w:hint="eastAsia"/>
+        </w:rPr>
+        <w:t xml:space="preserve">                                            </w:t>
+      </w:r>
+      <w:r>
+        <w:rPr>
+          <w:rFonts w:hint="eastAsia"/>
+        </w:rPr>
+        <w:t>里面的</w:t>
+      </w:r>
+      <w:r>
+        <w:rPr>
+          <w:rFonts w:hint="eastAsia"/>
+        </w:rPr>
+        <w:t>PU_BRIGHTNESS_CONTROL</w:t>
+      </w:r>
+      <w:bookmarkStart w:id="0" w:name="_GoBack"/>
+      <w:bookmarkEnd w:id="0"/>
+    </w:p>
+    <w:p>
+      <w:pPr>
+        <w:rPr>
+          <w:b/>
+        </w:rPr>
+      </w:pPr>
+      <w:r>
+        <w:t xml:space="preserve">   </w:t>
+      </w:r>
+    </w:p>
     <w:p/>
     <w:sectPr>
       <w:pgSz w:w="11906" w:h="16838"/>
@@ -13159,16 +15427,16 @@
     </w:lvl>
   </w:abstractNum>
   <w:abstractNum w:abstractNumId="5">
-    <w:nsid w:val="334E7928"/>
+    <w:nsid w:val="30A0177B"/>
     <w:multiLevelType w:val="hybridMultilevel"/>
-    <w:tmpl w:val="42BEC1BA"/>
-    <w:lvl w:ilvl="0" w:tplc="D5FEF16C">
+    <w:tmpl w:val="E1562990"/>
+    <w:lvl w:ilvl="0" w:tplc="C67293F0">
       <w:start w:val="1"/>
       <w:numFmt w:val="decimal"/>
-      <w:lvlText w:val="%1&gt;"/>
+      <w:lvlText w:val="%1、"/>
       <w:lvlJc w:val="left"/>
       <w:pPr>
-        <w:ind w:left="1080" w:hanging="360"/>
+        <w:ind w:left="360" w:hanging="360"/>
       </w:pPr>
       <w:rPr>
         <w:rFonts w:hint="default"/>
@@ -13180,7 +15448,7 @@
       <w:lvlText w:val="%2)"/>
       <w:lvlJc w:val="left"/>
       <w:pPr>
-        <w:ind w:left="1560" w:hanging="420"/>
+        <w:ind w:left="840" w:hanging="420"/>
       </w:pPr>
     </w:lvl>
     <w:lvl w:ilvl="2" w:tplc="0409001B" w:tentative="1">
@@ -13189,7 +15457,7 @@
       <w:lvlText w:val="%3."/>
       <w:lvlJc w:val="right"/>
       <w:pPr>
-        <w:ind w:left="1980" w:hanging="420"/>
+        <w:ind w:left="1260" w:hanging="420"/>
       </w:pPr>
     </w:lvl>
     <w:lvl w:ilvl="3" w:tplc="0409000F" w:tentative="1">
@@ -13198,7 +15466,7 @@
       <w:lvlText w:val="%4."/>
       <w:lvlJc w:val="left"/>
       <w:pPr>
-        <w:ind w:left="2400" w:hanging="420"/>
+        <w:ind w:left="1680" w:hanging="420"/>
       </w:pPr>
     </w:lvl>
     <w:lvl w:ilvl="4" w:tplc="04090019" w:tentative="1">
@@ -13207,7 +15475,7 @@
       <w:lvlText w:val="%5)"/>
       <w:lvlJc w:val="left"/>
       <w:pPr>
-        <w:ind w:left="2820" w:hanging="420"/>
+        <w:ind w:left="2100" w:hanging="420"/>
       </w:pPr>
     </w:lvl>
     <w:lvl w:ilvl="5" w:tplc="0409001B" w:tentative="1">
@@ -13216,7 +15484,7 @@
       <w:lvlText w:val="%6."/>
       <w:lvlJc w:val="right"/>
       <w:pPr>
-        <w:ind w:left="3240" w:hanging="420"/>
+        <w:ind w:left="2520" w:hanging="420"/>
       </w:pPr>
     </w:lvl>
     <w:lvl w:ilvl="6" w:tplc="0409000F" w:tentative="1">
@@ -13225,7 +15493,7 @@
       <w:lvlText w:val="%7."/>
       <w:lvlJc w:val="left"/>
       <w:pPr>
-        <w:ind w:left="3660" w:hanging="420"/>
+        <w:ind w:left="2940" w:hanging="420"/>
       </w:pPr>
     </w:lvl>
     <w:lvl w:ilvl="7" w:tplc="04090019" w:tentative="1">
@@ -13234,7 +15502,7 @@
       <w:lvlText w:val="%8)"/>
       <w:lvlJc w:val="left"/>
       <w:pPr>
-        <w:ind w:left="4080" w:hanging="420"/>
+        <w:ind w:left="3360" w:hanging="420"/>
       </w:pPr>
     </w:lvl>
     <w:lvl w:ilvl="8" w:tplc="0409001B" w:tentative="1">
@@ -13243,21 +15511,21 @@
       <w:lvlText w:val="%9."/>
       <w:lvlJc w:val="right"/>
       <w:pPr>
-        <w:ind w:left="4500" w:hanging="420"/>
+        <w:ind w:left="3780" w:hanging="420"/>
       </w:pPr>
     </w:lvl>
   </w:abstractNum>
   <w:abstractNum w:abstractNumId="6">
-    <w:nsid w:val="37C11CB8"/>
+    <w:nsid w:val="334E7928"/>
     <w:multiLevelType w:val="hybridMultilevel"/>
-    <w:tmpl w:val="19F0803A"/>
-    <w:lvl w:ilvl="0" w:tplc="AAC0FBBC">
+    <w:tmpl w:val="42BEC1BA"/>
+    <w:lvl w:ilvl="0" w:tplc="D5FEF16C">
       <w:start w:val="1"/>
       <w:numFmt w:val="decimal"/>
       <w:lvlText w:val="%1&gt;"/>
       <w:lvlJc w:val="left"/>
       <w:pPr>
-        <w:ind w:left="780" w:hanging="360"/>
+        <w:ind w:left="1080" w:hanging="360"/>
       </w:pPr>
       <w:rPr>
         <w:rFonts w:hint="default"/>
@@ -13269,7 +15537,7 @@
       <w:lvlText w:val="%2)"/>
       <w:lvlJc w:val="left"/>
       <w:pPr>
-        <w:ind w:left="1260" w:hanging="420"/>
+        <w:ind w:left="1560" w:hanging="420"/>
       </w:pPr>
     </w:lvl>
     <w:lvl w:ilvl="2" w:tplc="0409001B" w:tentative="1">
@@ -13278,7 +15546,7 @@
       <w:lvlText w:val="%3."/>
       <w:lvlJc w:val="right"/>
       <w:pPr>
-        <w:ind w:left="1680" w:hanging="420"/>
+        <w:ind w:left="1980" w:hanging="420"/>
       </w:pPr>
     </w:lvl>
     <w:lvl w:ilvl="3" w:tplc="0409000F" w:tentative="1">
@@ -13287,7 +15555,7 @@
       <w:lvlText w:val="%4."/>
       <w:lvlJc w:val="left"/>
       <w:pPr>
-        <w:ind w:left="2100" w:hanging="420"/>
+        <w:ind w:left="2400" w:hanging="420"/>
       </w:pPr>
     </w:lvl>
     <w:lvl w:ilvl="4" w:tplc="04090019" w:tentative="1">
@@ -13296,7 +15564,7 @@
       <w:lvlText w:val="%5)"/>
       <w:lvlJc w:val="left"/>
       <w:pPr>
-        <w:ind w:left="2520" w:hanging="420"/>
+        <w:ind w:left="2820" w:hanging="420"/>
       </w:pPr>
     </w:lvl>
     <w:lvl w:ilvl="5" w:tplc="0409001B" w:tentative="1">
@@ -13305,7 +15573,7 @@
       <w:lvlText w:val="%6."/>
       <w:lvlJc w:val="right"/>
       <w:pPr>
-        <w:ind w:left="2940" w:hanging="420"/>
+        <w:ind w:left="3240" w:hanging="420"/>
       </w:pPr>
     </w:lvl>
     <w:lvl w:ilvl="6" w:tplc="0409000F" w:tentative="1">
@@ -13314,7 +15582,7 @@
       <w:lvlText w:val="%7."/>
       <w:lvlJc w:val="left"/>
       <w:pPr>
-        <w:ind w:left="3360" w:hanging="420"/>
+        <w:ind w:left="3660" w:hanging="420"/>
       </w:pPr>
     </w:lvl>
     <w:lvl w:ilvl="7" w:tplc="04090019" w:tentative="1">
@@ -13323,7 +15591,7 @@
       <w:lvlText w:val="%8)"/>
       <w:lvlJc w:val="left"/>
       <w:pPr>
-        <w:ind w:left="3780" w:hanging="420"/>
+        <w:ind w:left="4080" w:hanging="420"/>
       </w:pPr>
     </w:lvl>
     <w:lvl w:ilvl="8" w:tplc="0409001B" w:tentative="1">
@@ -13332,21 +15600,21 @@
       <w:lvlText w:val="%9."/>
       <w:lvlJc w:val="right"/>
       <w:pPr>
-        <w:ind w:left="4200" w:hanging="420"/>
+        <w:ind w:left="4500" w:hanging="420"/>
       </w:pPr>
     </w:lvl>
   </w:abstractNum>
   <w:abstractNum w:abstractNumId="7">
-    <w:nsid w:val="40553DDB"/>
+    <w:nsid w:val="37C11CB8"/>
     <w:multiLevelType w:val="hybridMultilevel"/>
-    <w:tmpl w:val="A2AABC00"/>
-    <w:lvl w:ilvl="0" w:tplc="295859AC">
+    <w:tmpl w:val="19F0803A"/>
+    <w:lvl w:ilvl="0" w:tplc="AAC0FBBC">
       <w:start w:val="1"/>
       <w:numFmt w:val="decimal"/>
-      <w:lvlText w:val="%1》"/>
+      <w:lvlText w:val="%1&gt;"/>
       <w:lvlJc w:val="left"/>
       <w:pPr>
-        <w:ind w:left="720" w:hanging="360"/>
+        <w:ind w:left="780" w:hanging="360"/>
       </w:pPr>
       <w:rPr>
         <w:rFonts w:hint="default"/>
@@ -13358,7 +15626,7 @@
       <w:lvlText w:val="%2)"/>
       <w:lvlJc w:val="left"/>
       <w:pPr>
-        <w:ind w:left="1200" w:hanging="420"/>
+        <w:ind w:left="1260" w:hanging="420"/>
       </w:pPr>
     </w:lvl>
     <w:lvl w:ilvl="2" w:tplc="0409001B" w:tentative="1">
@@ -13367,7 +15635,7 @@
       <w:lvlText w:val="%3."/>
       <w:lvlJc w:val="right"/>
       <w:pPr>
-        <w:ind w:left="1620" w:hanging="420"/>
+        <w:ind w:left="1680" w:hanging="420"/>
       </w:pPr>
     </w:lvl>
     <w:lvl w:ilvl="3" w:tplc="0409000F" w:tentative="1">
@@ -13376,7 +15644,7 @@
       <w:lvlText w:val="%4."/>
       <w:lvlJc w:val="left"/>
       <w:pPr>
-        <w:ind w:left="2040" w:hanging="420"/>
+        <w:ind w:left="2100" w:hanging="420"/>
       </w:pPr>
     </w:lvl>
     <w:lvl w:ilvl="4" w:tplc="04090019" w:tentative="1">
@@ -13385,7 +15653,7 @@
       <w:lvlText w:val="%5)"/>
       <w:lvlJc w:val="left"/>
       <w:pPr>
-        <w:ind w:left="2460" w:hanging="420"/>
+        <w:ind w:left="2520" w:hanging="420"/>
       </w:pPr>
     </w:lvl>
     <w:lvl w:ilvl="5" w:tplc="0409001B" w:tentative="1">
@@ -13394,7 +15662,7 @@
       <w:lvlText w:val="%6."/>
       <w:lvlJc w:val="right"/>
       <w:pPr>
-        <w:ind w:left="2880" w:hanging="420"/>
+        <w:ind w:left="2940" w:hanging="420"/>
       </w:pPr>
     </w:lvl>
     <w:lvl w:ilvl="6" w:tplc="0409000F" w:tentative="1">
@@ -13403,7 +15671,7 @@
       <w:lvlText w:val="%7."/>
       <w:lvlJc w:val="left"/>
       <w:pPr>
-        <w:ind w:left="3300" w:hanging="420"/>
+        <w:ind w:left="3360" w:hanging="420"/>
       </w:pPr>
     </w:lvl>
     <w:lvl w:ilvl="7" w:tplc="04090019" w:tentative="1">
@@ -13412,7 +15680,7 @@
       <w:lvlText w:val="%8)"/>
       <w:lvlJc w:val="left"/>
       <w:pPr>
-        <w:ind w:left="3720" w:hanging="420"/>
+        <w:ind w:left="3780" w:hanging="420"/>
       </w:pPr>
     </w:lvl>
     <w:lvl w:ilvl="8" w:tplc="0409001B" w:tentative="1">
@@ -13421,21 +15689,21 @@
       <w:lvlText w:val="%9."/>
       <w:lvlJc w:val="right"/>
       <w:pPr>
-        <w:ind w:left="4140" w:hanging="420"/>
+        <w:ind w:left="4200" w:hanging="420"/>
       </w:pPr>
     </w:lvl>
   </w:abstractNum>
   <w:abstractNum w:abstractNumId="8">
-    <w:nsid w:val="42CC50C8"/>
+    <w:nsid w:val="40553DDB"/>
     <w:multiLevelType w:val="hybridMultilevel"/>
-    <w:tmpl w:val="DDDAA8DA"/>
-    <w:lvl w:ilvl="0" w:tplc="59CEC090">
+    <w:tmpl w:val="A2AABC00"/>
+    <w:lvl w:ilvl="0" w:tplc="295859AC">
       <w:start w:val="1"/>
       <w:numFmt w:val="decimal"/>
-      <w:lvlText w:val="%1&gt;"/>
+      <w:lvlText w:val="%1》"/>
       <w:lvlJc w:val="left"/>
       <w:pPr>
-        <w:ind w:left="360" w:hanging="360"/>
+        <w:ind w:left="720" w:hanging="360"/>
       </w:pPr>
       <w:rPr>
         <w:rFonts w:hint="default"/>
@@ -13447,7 +15715,7 @@
       <w:lvlText w:val="%2)"/>
       <w:lvlJc w:val="left"/>
       <w:pPr>
-        <w:ind w:left="840" w:hanging="420"/>
+        <w:ind w:left="1200" w:hanging="420"/>
       </w:pPr>
     </w:lvl>
     <w:lvl w:ilvl="2" w:tplc="0409001B" w:tentative="1">
@@ -13456,7 +15724,7 @@
       <w:lvlText w:val="%3."/>
       <w:lvlJc w:val="right"/>
       <w:pPr>
-        <w:ind w:left="1260" w:hanging="420"/>
+        <w:ind w:left="1620" w:hanging="420"/>
       </w:pPr>
     </w:lvl>
     <w:lvl w:ilvl="3" w:tplc="0409000F" w:tentative="1">
@@ -13465,7 +15733,7 @@
       <w:lvlText w:val="%4."/>
       <w:lvlJc w:val="left"/>
       <w:pPr>
-        <w:ind w:left="1680" w:hanging="420"/>
+        <w:ind w:left="2040" w:hanging="420"/>
       </w:pPr>
     </w:lvl>
     <w:lvl w:ilvl="4" w:tplc="04090019" w:tentative="1">
@@ -13474,7 +15742,7 @@
       <w:lvlText w:val="%5)"/>
       <w:lvlJc w:val="left"/>
       <w:pPr>
-        <w:ind w:left="2100" w:hanging="420"/>
+        <w:ind w:left="2460" w:hanging="420"/>
       </w:pPr>
     </w:lvl>
     <w:lvl w:ilvl="5" w:tplc="0409001B" w:tentative="1">
@@ -13483,7 +15751,7 @@
       <w:lvlText w:val="%6."/>
       <w:lvlJc w:val="right"/>
       <w:pPr>
-        <w:ind w:left="2520" w:hanging="420"/>
+        <w:ind w:left="2880" w:hanging="420"/>
       </w:pPr>
     </w:lvl>
     <w:lvl w:ilvl="6" w:tplc="0409000F" w:tentative="1">
@@ -13492,7 +15760,7 @@
       <w:lvlText w:val="%7."/>
       <w:lvlJc w:val="left"/>
       <w:pPr>
-        <w:ind w:left="2940" w:hanging="420"/>
+        <w:ind w:left="3300" w:hanging="420"/>
       </w:pPr>
     </w:lvl>
     <w:lvl w:ilvl="7" w:tplc="04090019" w:tentative="1">
@@ -13501,7 +15769,7 @@
       <w:lvlText w:val="%8)"/>
       <w:lvlJc w:val="left"/>
       <w:pPr>
-        <w:ind w:left="3360" w:hanging="420"/>
+        <w:ind w:left="3720" w:hanging="420"/>
       </w:pPr>
     </w:lvl>
     <w:lvl w:ilvl="8" w:tplc="0409001B" w:tentative="1">
@@ -13510,18 +15778,18 @@
       <w:lvlText w:val="%9."/>
       <w:lvlJc w:val="right"/>
       <w:pPr>
-        <w:ind w:left="3780" w:hanging="420"/>
+        <w:ind w:left="4140" w:hanging="420"/>
       </w:pPr>
     </w:lvl>
   </w:abstractNum>
   <w:abstractNum w:abstractNumId="9">
-    <w:nsid w:val="4887332B"/>
+    <w:nsid w:val="42CC50C8"/>
     <w:multiLevelType w:val="hybridMultilevel"/>
-    <w:tmpl w:val="A2AC188C"/>
-    <w:lvl w:ilvl="0" w:tplc="75B65396">
+    <w:tmpl w:val="DDDAA8DA"/>
+    <w:lvl w:ilvl="0" w:tplc="59CEC090">
       <w:start w:val="1"/>
       <w:numFmt w:val="decimal"/>
-      <w:lvlText w:val="%1."/>
+      <w:lvlText w:val="%1&gt;"/>
       <w:lvlJc w:val="left"/>
       <w:pPr>
         <w:ind w:left="360" w:hanging="360"/>
@@ -13604,13 +15872,13 @@
     </w:lvl>
   </w:abstractNum>
   <w:abstractNum w:abstractNumId="10">
-    <w:nsid w:val="604C10FE"/>
+    <w:nsid w:val="4887332B"/>
     <w:multiLevelType w:val="hybridMultilevel"/>
-    <w:tmpl w:val="65FE3444"/>
-    <w:lvl w:ilvl="0" w:tplc="60D2B070">
+    <w:tmpl w:val="A2AC188C"/>
+    <w:lvl w:ilvl="0" w:tplc="75B65396">
       <w:start w:val="1"/>
       <w:numFmt w:val="decimal"/>
-      <w:lvlText w:val="%1&gt;"/>
+      <w:lvlText w:val="%1."/>
       <w:lvlJc w:val="left"/>
       <w:pPr>
         <w:ind w:left="360" w:hanging="360"/>
@@ -13693,6 +15961,95 @@
     </w:lvl>
   </w:abstractNum>
   <w:abstractNum w:abstractNumId="11">
+    <w:nsid w:val="604C10FE"/>
+    <w:multiLevelType w:val="hybridMultilevel"/>
+    <w:tmpl w:val="65FE3444"/>
+    <w:lvl w:ilvl="0" w:tplc="60D2B070">
+      <w:start w:val="1"/>
+      <w:numFmt w:val="decimal"/>
+      <w:lvlText w:val="%1&gt;"/>
+      <w:lvlJc w:val="left"/>
+      <w:pPr>
+        <w:ind w:left="360" w:hanging="360"/>
+      </w:pPr>
+      <w:rPr>
+        <w:rFonts w:hint="default"/>
+      </w:rPr>
+    </w:lvl>
+    <w:lvl w:ilvl="1" w:tplc="04090019" w:tentative="1">
+      <w:start w:val="1"/>
+      <w:numFmt w:val="lowerLetter"/>
+      <w:lvlText w:val="%2)"/>
+      <w:lvlJc w:val="left"/>
+      <w:pPr>
+        <w:ind w:left="840" w:hanging="420"/>
+      </w:pPr>
+    </w:lvl>
+    <w:lvl w:ilvl="2" w:tplc="0409001B" w:tentative="1">
+      <w:start w:val="1"/>
+      <w:numFmt w:val="lowerRoman"/>
+      <w:lvlText w:val="%3."/>
+      <w:lvlJc w:val="right"/>
+      <w:pPr>
+        <w:ind w:left="1260" w:hanging="420"/>
+      </w:pPr>
+    </w:lvl>
+    <w:lvl w:ilvl="3" w:tplc="0409000F" w:tentative="1">
+      <w:start w:val="1"/>
+      <w:numFmt w:val="decimal"/>
+      <w:lvlText w:val="%4."/>
+      <w:lvlJc w:val="left"/>
+      <w:pPr>
+        <w:ind w:left="1680" w:hanging="420"/>
+      </w:pPr>
+    </w:lvl>
+    <w:lvl w:ilvl="4" w:tplc="04090019" w:tentative="1">
+      <w:start w:val="1"/>
+      <w:numFmt w:val="lowerLetter"/>
+      <w:lvlText w:val="%5)"/>
+      <w:lvlJc w:val="left"/>
+      <w:pPr>
+        <w:ind w:left="2100" w:hanging="420"/>
+      </w:pPr>
+    </w:lvl>
+    <w:lvl w:ilvl="5" w:tplc="0409001B" w:tentative="1">
+      <w:start w:val="1"/>
+      <w:numFmt w:val="lowerRoman"/>
+      <w:lvlText w:val="%6."/>
+      <w:lvlJc w:val="right"/>
+      <w:pPr>
+        <w:ind w:left="2520" w:hanging="420"/>
+      </w:pPr>
+    </w:lvl>
+    <w:lvl w:ilvl="6" w:tplc="0409000F" w:tentative="1">
+      <w:start w:val="1"/>
+      <w:numFmt w:val="decimal"/>
+      <w:lvlText w:val="%7."/>
+      <w:lvlJc w:val="left"/>
+      <w:pPr>
+        <w:ind w:left="2940" w:hanging="420"/>
+      </w:pPr>
+    </w:lvl>
+    <w:lvl w:ilvl="7" w:tplc="04090019" w:tentative="1">
+      <w:start w:val="1"/>
+      <w:numFmt w:val="lowerLetter"/>
+      <w:lvlText w:val="%8)"/>
+      <w:lvlJc w:val="left"/>
+      <w:pPr>
+        <w:ind w:left="3360" w:hanging="420"/>
+      </w:pPr>
+    </w:lvl>
+    <w:lvl w:ilvl="8" w:tplc="0409001B" w:tentative="1">
+      <w:start w:val="1"/>
+      <w:numFmt w:val="lowerRoman"/>
+      <w:lvlText w:val="%9."/>
+      <w:lvlJc w:val="right"/>
+      <w:pPr>
+        <w:ind w:left="3780" w:hanging="420"/>
+      </w:pPr>
+    </w:lvl>
+  </w:abstractNum>
+  <w:abstractNum w:abstractNumId="12">
     <w:nsid w:val="648C21FA"/>
     <w:multiLevelType w:val="hybridMultilevel"/>
     <w:tmpl w:val="C97C3D42"/>
@@ -13782,7 +16139,7 @@
       </w:pPr>
     </w:lvl>
   </w:abstractNum>
-  <w:abstractNum w:abstractNumId="12">
+  <w:abstractNum w:abstractNumId="13">
     <w:nsid w:val="681534D9"/>
     <w:multiLevelType w:val="hybridMultilevel"/>
     <w:tmpl w:val="704A5EF6"/>
@@ -13871,7 +16228,7 @@
       </w:pPr>
     </w:lvl>
   </w:abstractNum>
-  <w:abstractNum w:abstractNumId="13">
+  <w:abstractNum w:abstractNumId="14">
     <w:nsid w:val="6AD65614"/>
     <w:multiLevelType w:val="hybridMultilevel"/>
     <w:tmpl w:val="5E2C13B8"/>
@@ -13960,7 +16317,7 @@
       </w:pPr>
     </w:lvl>
   </w:abstractNum>
-  <w:abstractNum w:abstractNumId="14">
+  <w:abstractNum w:abstractNumId="15">
     <w:nsid w:val="6DB74C6B"/>
     <w:multiLevelType w:val="hybridMultilevel"/>
     <w:tmpl w:val="8A58DBCA"/>
@@ -14049,7 +16406,7 @@
       </w:pPr>
     </w:lvl>
   </w:abstractNum>
-  <w:abstractNum w:abstractNumId="15">
+  <w:abstractNum w:abstractNumId="16">
     <w:nsid w:val="6DD021F6"/>
     <w:multiLevelType w:val="hybridMultilevel"/>
     <w:tmpl w:val="B33ECA38"/>
@@ -14139,7 +16496,7 @@
       </w:pPr>
     </w:lvl>
   </w:abstractNum>
-  <w:abstractNum w:abstractNumId="16">
+  <w:abstractNum w:abstractNumId="17">
     <w:nsid w:val="70CE6BD4"/>
     <w:multiLevelType w:val="multilevel"/>
     <w:tmpl w:val="C3FE74C8"/>
@@ -14252,7 +16609,7 @@
       </w:rPr>
     </w:lvl>
   </w:abstractNum>
-  <w:abstractNum w:abstractNumId="17">
+  <w:abstractNum w:abstractNumId="18">
     <w:nsid w:val="76E04A31"/>
     <w:multiLevelType w:val="hybridMultilevel"/>
     <w:tmpl w:val="13A4E942"/>
@@ -14341,7 +16698,7 @@
       </w:pPr>
     </w:lvl>
   </w:abstractNum>
-  <w:abstractNum w:abstractNumId="18">
+  <w:abstractNum w:abstractNumId="19">
     <w:nsid w:val="78385656"/>
     <w:multiLevelType w:val="hybridMultilevel"/>
     <w:tmpl w:val="B4C0DB54"/>
@@ -14431,16 +16788,16 @@
     </w:lvl>
   </w:abstractNum>
   <w:num w:numId="1">
-    <w:abstractNumId w:val="14"/>
+    <w:abstractNumId w:val="15"/>
   </w:num>
   <w:num w:numId="2">
-    <w:abstractNumId w:val="10"/>
+    <w:abstractNumId w:val="11"/>
   </w:num>
   <w:num w:numId="3">
     <w:abstractNumId w:val="0"/>
   </w:num>
   <w:num w:numId="4">
-    <w:abstractNumId w:val="17"/>
+    <w:abstractNumId w:val="18"/>
   </w:num>
   <w:num w:numId="5">
     <w:abstractNumId w:val="4"/>
@@ -14449,43 +16806,46 @@
     <w:abstractNumId w:val="1"/>
   </w:num>
   <w:num w:numId="7">
-    <w:abstractNumId w:val="15"/>
+    <w:abstractNumId w:val="16"/>
   </w:num>
   <w:num w:numId="8">
+    <w:abstractNumId w:val="14"/>
+  </w:num>
+  <w:num w:numId="9">
+    <w:abstractNumId w:val="10"/>
+  </w:num>
+  <w:num w:numId="10">
+    <w:abstractNumId w:val="8"/>
+  </w:num>
+  <w:num w:numId="11">
+    <w:abstractNumId w:val="6"/>
+  </w:num>
+  <w:num w:numId="12">
+    <w:abstractNumId w:val="12"/>
+  </w:num>
+  <w:num w:numId="13">
     <w:abstractNumId w:val="13"/>
   </w:num>
-  <w:num w:numId="9">
-    <w:abstractNumId w:val="9"/>
-  </w:num>
-  <w:num w:numId="10">
-    <w:abstractNumId w:val="7"/>
-  </w:num>
-  <w:num w:numId="11">
-    <w:abstractNumId w:val="5"/>
-  </w:num>
-  <w:num w:numId="12">
-    <w:abstractNumId w:val="11"/>
-  </w:num>
-  <w:num w:numId="13">
-    <w:abstractNumId w:val="12"/>
-  </w:num>
   <w:num w:numId="14">
-    <w:abstractNumId w:val="16"/>
+    <w:abstractNumId w:val="17"/>
   </w:num>
   <w:num w:numId="15">
     <w:abstractNumId w:val="2"/>
   </w:num>
   <w:num w:numId="16">
-    <w:abstractNumId w:val="6"/>
+    <w:abstractNumId w:val="7"/>
   </w:num>
   <w:num w:numId="17">
-    <w:abstractNumId w:val="18"/>
+    <w:abstractNumId w:val="19"/>
   </w:num>
   <w:num w:numId="18">
-    <w:abstractNumId w:val="8"/>
+    <w:abstractNumId w:val="9"/>
   </w:num>
   <w:num w:numId="19">
     <w:abstractNumId w:val="3"/>
+  </w:num>
+  <w:num w:numId="20">
+    <w:abstractNumId w:val="5"/>
   </w:num>
 </w:numbering>
 </file>
@@ -15804,7 +18164,7 @@
 </file>
 
 <file path=customXml/itemProps1.xml><?xml version="1.0" encoding="utf-8"?>
-<ds:datastoreItem xmlns:ds="http://schemas.openxmlformats.org/officeDocument/2006/customXml" ds:itemID="{E06F0269-E5A4-4584-9260-F083FB55291B}">
+<ds:datastoreItem xmlns:ds="http://schemas.openxmlformats.org/officeDocument/2006/customXml" ds:itemID="{EB4C52A8-53FB-45E8-968E-54BAF3F175D6}">
   <ds:schemaRefs>
     <ds:schemaRef ds:uri="http://schemas.openxmlformats.org/officeDocument/2006/bibliography"/>
   </ds:schemaRefs>
